--- a/CITYSOURCE/河南/河南.docx
+++ b/CITYSOURCE/河南/河南.docx
@@ -135,7 +135,7 @@
           <w:p>
             <w:pPr>
               <w:rPr>
-                <w:rFonts w:asciiTheme="minorEastAsia" w:eastAsiaTheme="minorEastAsia" w:hAnsiTheme="minorEastAsia" w:hint="eastAsia"/>
+                <w:rFonts w:asciiTheme="minorEastAsia" w:eastAsiaTheme="minorEastAsia" w:hAnsiTheme="minorEastAsia"/>
                 <w:sz w:val="12"/>
                 <w:szCs w:val="16"/>
               </w:rPr>
@@ -157,7 +157,7 @@
           <w:p>
             <w:pPr>
               <w:rPr>
-                <w:rFonts w:asciiTheme="minorEastAsia" w:eastAsiaTheme="minorEastAsia" w:hAnsiTheme="minorEastAsia" w:hint="eastAsia"/>
+                <w:rFonts w:asciiTheme="minorEastAsia" w:eastAsiaTheme="minorEastAsia" w:hAnsiTheme="minorEastAsia"/>
                 <w:sz w:val="12"/>
                 <w:szCs w:val="16"/>
               </w:rPr>
@@ -235,7 +235,7 @@
           <w:p>
             <w:pPr>
               <w:rPr>
-                <w:rFonts w:asciiTheme="minorEastAsia" w:eastAsiaTheme="minorEastAsia" w:hAnsiTheme="minorEastAsia" w:hint="eastAsia"/>
+                <w:rFonts w:asciiTheme="minorEastAsia" w:eastAsiaTheme="minorEastAsia" w:hAnsiTheme="minorEastAsia"/>
                 <w:sz w:val="12"/>
                 <w:szCs w:val="16"/>
               </w:rPr>
@@ -257,10 +257,34 @@
           <w:p>
             <w:pPr>
               <w:rPr>
+                <w:rFonts w:asciiTheme="minorEastAsia" w:eastAsiaTheme="minorEastAsia" w:hAnsiTheme="minorEastAsia"/>
+                <w:sz w:val="12"/>
+                <w:szCs w:val="16"/>
+              </w:rPr>
+            </w:pPr>
+            <w:r>
+              <w:rPr>
                 <w:rFonts w:asciiTheme="minorEastAsia" w:eastAsiaTheme="minorEastAsia" w:hAnsiTheme="minorEastAsia" w:hint="eastAsia"/>
                 <w:sz w:val="12"/>
                 <w:szCs w:val="16"/>
               </w:rPr>
+              <w:t>1</w:t>
+            </w:r>
+          </w:p>
+        </w:tc>
+      </w:tr>
+      <w:tr>
+        <w:tc>
+          <w:tcPr>
+            <w:tcW w:w="1771" w:type="dxa"/>
+          </w:tcPr>
+          <w:p>
+            <w:pPr>
+              <w:rPr>
+                <w:rFonts w:asciiTheme="minorEastAsia" w:eastAsiaTheme="minorEastAsia" w:hAnsiTheme="minorEastAsia" w:hint="eastAsia"/>
+                <w:sz w:val="12"/>
+                <w:szCs w:val="16"/>
+              </w:rPr>
             </w:pPr>
             <w:r>
               <w:rPr>
@@ -268,12 +292,126 @@
                 <w:sz w:val="12"/>
                 <w:szCs w:val="16"/>
               </w:rPr>
-              <w:t>1</w:t>
+              <w:t>少林寺</w:t>
+            </w:r>
+          </w:p>
+        </w:tc>
+        <w:tc>
+          <w:tcPr>
+            <w:tcW w:w="1771" w:type="dxa"/>
+          </w:tcPr>
+          <w:p>
+            <w:pPr>
+              <w:rPr>
+                <w:rFonts w:asciiTheme="minorEastAsia" w:eastAsiaTheme="minorEastAsia" w:hAnsiTheme="minorEastAsia" w:hint="eastAsia"/>
+                <w:sz w:val="12"/>
+                <w:szCs w:val="16"/>
+              </w:rPr>
+            </w:pPr>
+            <w:r>
+              <w:rPr>
+                <w:rFonts w:asciiTheme="minorEastAsia" w:eastAsiaTheme="minorEastAsia" w:hAnsiTheme="minorEastAsia" w:hint="eastAsia"/>
+                <w:sz w:val="12"/>
+                <w:szCs w:val="16"/>
+              </w:rPr>
+              <w:t>登封</w:t>
+            </w:r>
+          </w:p>
+        </w:tc>
+        <w:tc>
+          <w:tcPr>
+            <w:tcW w:w="1771" w:type="dxa"/>
+          </w:tcPr>
+          <w:p>
+            <w:pPr>
+              <w:rPr>
+                <w:rFonts w:asciiTheme="minorEastAsia" w:eastAsiaTheme="minorEastAsia" w:hAnsiTheme="minorEastAsia"/>
+                <w:sz w:val="12"/>
+                <w:szCs w:val="16"/>
+              </w:rPr>
+            </w:pPr>
+            <w:r>
+              <w:rPr>
+                <w:rFonts w:asciiTheme="minorEastAsia" w:eastAsiaTheme="minorEastAsia" w:hAnsiTheme="minorEastAsia"/>
+                <w:sz w:val="12"/>
+                <w:szCs w:val="16"/>
+              </w:rPr>
+              <w:t>少林寺，位于河南省登封市西北13公里的中岳嵩山南麓，嵩山东为太室山，西为少室山，各拥三十六峰，峰峰有名，寺处少室山脚密林之中，故名少林寺，是少林武术的发源地。</w:t>
+            </w:r>
+          </w:p>
+          <w:p>
+            <w:pPr>
+              <w:rPr>
+                <w:rFonts w:asciiTheme="minorEastAsia" w:eastAsiaTheme="minorEastAsia" w:hAnsiTheme="minorEastAsia"/>
+                <w:sz w:val="12"/>
+                <w:szCs w:val="16"/>
+              </w:rPr>
+            </w:pPr>
+            <w:r>
+              <w:rPr>
+                <w:rFonts w:asciiTheme="minorEastAsia" w:eastAsiaTheme="minorEastAsia" w:hAnsiTheme="minorEastAsia"/>
+                <w:sz w:val="12"/>
+                <w:szCs w:val="16"/>
+              </w:rPr>
+              <w:t>少林寺，又名僧人寺，有“禅宗祖廷，天下第一名刹”之誉，是中国汉传佛教禅宗祖庭，始建于495年（北魏太和十九年），32年后，印度名僧菩提达摩来到少林寺传授禅法，敕就少室山为佛陀立寺供给衣食，此后寺院逐渐扩大，僧徒日益增多，少林寺声名大振。</w:t>
+            </w:r>
+          </w:p>
+          <w:p>
+            <w:pPr>
+              <w:rPr>
+                <w:rFonts w:asciiTheme="minorEastAsia" w:eastAsiaTheme="minorEastAsia" w:hAnsiTheme="minorEastAsia"/>
+                <w:sz w:val="12"/>
+                <w:szCs w:val="16"/>
+              </w:rPr>
+            </w:pPr>
+            <w:r>
+              <w:rPr>
+                <w:rFonts w:asciiTheme="minorEastAsia" w:eastAsiaTheme="minorEastAsia" w:hAnsiTheme="minorEastAsia"/>
+                <w:sz w:val="12"/>
+                <w:szCs w:val="16"/>
+              </w:rPr>
+              <w:t>达摩被称为中国佛教禅宗的初祖，少林寺称为禅宗的祖庭。</w:t>
+            </w:r>
+          </w:p>
+        </w:tc>
+        <w:tc>
+          <w:tcPr>
+            <w:tcW w:w="1771" w:type="dxa"/>
+          </w:tcPr>
+          <w:p>
+            <w:pPr>
+              <w:rPr>
+                <w:rFonts w:asciiTheme="minorEastAsia" w:eastAsiaTheme="minorEastAsia" w:hAnsiTheme="minorEastAsia" w:hint="eastAsia"/>
+                <w:sz w:val="12"/>
+                <w:szCs w:val="16"/>
+              </w:rPr>
+            </w:pPr>
+            <w:r>
+              <w:rPr>
+                <w:rFonts w:asciiTheme="minorEastAsia" w:eastAsiaTheme="minorEastAsia" w:hAnsiTheme="minorEastAsia" w:hint="eastAsia"/>
+                <w:sz w:val="12"/>
+                <w:szCs w:val="16"/>
+              </w:rPr>
+              <w:t>HN_SLS_0,1</w:t>
             </w:r>
             <w:bookmarkStart w:id="0" w:name="_GoBack"/>
             <w:bookmarkEnd w:id="0"/>
           </w:p>
         </w:tc>
+        <w:tc>
+          <w:tcPr>
+            <w:tcW w:w="1772" w:type="dxa"/>
+          </w:tcPr>
+          <w:p>
+            <w:pPr>
+              <w:rPr>
+                <w:rFonts w:asciiTheme="minorEastAsia" w:eastAsiaTheme="minorEastAsia" w:hAnsiTheme="minorEastAsia"/>
+                <w:sz w:val="12"/>
+                <w:szCs w:val="16"/>
+              </w:rPr>
+            </w:pPr>
+          </w:p>
+        </w:tc>
       </w:tr>
       <w:tr>
         <w:tc>
@@ -283,53 +421,119 @@
           <w:p>
             <w:pPr>
               <w:rPr>
-                <w:rFonts w:asciiTheme="minorEastAsia" w:eastAsiaTheme="minorEastAsia" w:hAnsiTheme="minorEastAsia"/>
-                <w:sz w:val="12"/>
-                <w:szCs w:val="16"/>
-              </w:rPr>
-            </w:pPr>
-          </w:p>
-        </w:tc>
-        <w:tc>
-          <w:tcPr>
-            <w:tcW w:w="1771" w:type="dxa"/>
-          </w:tcPr>
-          <w:p>
-            <w:pPr>
-              <w:rPr>
-                <w:rFonts w:asciiTheme="minorEastAsia" w:eastAsiaTheme="minorEastAsia" w:hAnsiTheme="minorEastAsia"/>
-                <w:sz w:val="12"/>
-                <w:szCs w:val="16"/>
-              </w:rPr>
-            </w:pPr>
-          </w:p>
-        </w:tc>
-        <w:tc>
-          <w:tcPr>
-            <w:tcW w:w="1771" w:type="dxa"/>
-          </w:tcPr>
-          <w:p>
-            <w:pPr>
-              <w:rPr>
-                <w:rFonts w:asciiTheme="minorEastAsia" w:eastAsiaTheme="minorEastAsia" w:hAnsiTheme="minorEastAsia"/>
-                <w:sz w:val="12"/>
-                <w:szCs w:val="16"/>
-              </w:rPr>
-            </w:pPr>
-          </w:p>
-        </w:tc>
-        <w:tc>
-          <w:tcPr>
-            <w:tcW w:w="1771" w:type="dxa"/>
-          </w:tcPr>
-          <w:p>
-            <w:pPr>
-              <w:rPr>
-                <w:rFonts w:asciiTheme="minorEastAsia" w:eastAsiaTheme="minorEastAsia" w:hAnsiTheme="minorEastAsia"/>
-                <w:sz w:val="12"/>
-                <w:szCs w:val="16"/>
-              </w:rPr>
-            </w:pPr>
+                <w:rFonts w:asciiTheme="minorEastAsia" w:eastAsiaTheme="minorEastAsia" w:hAnsiTheme="minorEastAsia" w:hint="eastAsia"/>
+                <w:sz w:val="12"/>
+                <w:szCs w:val="16"/>
+              </w:rPr>
+            </w:pPr>
+            <w:r>
+              <w:rPr>
+                <w:rFonts w:asciiTheme="minorEastAsia" w:eastAsiaTheme="minorEastAsia" w:hAnsiTheme="minorEastAsia" w:hint="eastAsia"/>
+                <w:sz w:val="12"/>
+                <w:szCs w:val="16"/>
+              </w:rPr>
+              <w:t>白马寺</w:t>
+            </w:r>
+          </w:p>
+        </w:tc>
+        <w:tc>
+          <w:tcPr>
+            <w:tcW w:w="1771" w:type="dxa"/>
+          </w:tcPr>
+          <w:p>
+            <w:pPr>
+              <w:rPr>
+                <w:rFonts w:asciiTheme="minorEastAsia" w:eastAsiaTheme="minorEastAsia" w:hAnsiTheme="minorEastAsia" w:hint="eastAsia"/>
+                <w:sz w:val="12"/>
+                <w:szCs w:val="16"/>
+              </w:rPr>
+            </w:pPr>
+            <w:r>
+              <w:rPr>
+                <w:rFonts w:asciiTheme="minorEastAsia" w:eastAsiaTheme="minorEastAsia" w:hAnsiTheme="minorEastAsia" w:hint="eastAsia"/>
+                <w:sz w:val="12"/>
+                <w:szCs w:val="16"/>
+              </w:rPr>
+              <w:t>洛阳</w:t>
+            </w:r>
+          </w:p>
+        </w:tc>
+        <w:tc>
+          <w:tcPr>
+            <w:tcW w:w="1771" w:type="dxa"/>
+          </w:tcPr>
+          <w:p>
+            <w:pPr>
+              <w:rPr>
+                <w:rFonts w:asciiTheme="minorEastAsia" w:eastAsiaTheme="minorEastAsia" w:hAnsiTheme="minorEastAsia"/>
+                <w:sz w:val="12"/>
+                <w:szCs w:val="16"/>
+              </w:rPr>
+            </w:pPr>
+            <w:r>
+              <w:rPr>
+                <w:rFonts w:asciiTheme="minorEastAsia" w:eastAsiaTheme="minorEastAsia" w:hAnsiTheme="minorEastAsia"/>
+                <w:sz w:val="12"/>
+                <w:szCs w:val="16"/>
+              </w:rPr>
+              <w:t>白马寺位于河南洛阳城东10公里处，古称金刚崖寺，号称“中国第一古刹”，是佛教传入中国后第一所官办寺院。</w:t>
+            </w:r>
+          </w:p>
+          <w:p>
+            <w:pPr>
+              <w:rPr>
+                <w:rFonts w:asciiTheme="minorEastAsia" w:eastAsiaTheme="minorEastAsia" w:hAnsiTheme="minorEastAsia"/>
+                <w:sz w:val="12"/>
+                <w:szCs w:val="16"/>
+              </w:rPr>
+            </w:pPr>
+            <w:r>
+              <w:rPr>
+                <w:rFonts w:asciiTheme="minorEastAsia" w:eastAsiaTheme="minorEastAsia" w:hAnsiTheme="minorEastAsia"/>
+                <w:sz w:val="12"/>
+                <w:szCs w:val="16"/>
+              </w:rPr>
+              <w:t>建于东汉明帝永平11年(公元68年)，距今已有近2000年的历史。白马寺原建筑规模极为雄伟，历代又曾多次重修，但因屡经战乱，数度兴衰，古建筑所剩无几，人民政府为保存这一著名文化古迹，曾进行过多次修葺。</w:t>
+            </w:r>
+          </w:p>
+          <w:p>
+            <w:pPr>
+              <w:rPr>
+                <w:rFonts w:asciiTheme="minorEastAsia" w:eastAsiaTheme="minorEastAsia" w:hAnsiTheme="minorEastAsia"/>
+                <w:sz w:val="12"/>
+                <w:szCs w:val="16"/>
+              </w:rPr>
+            </w:pPr>
+            <w:r>
+              <w:rPr>
+                <w:rFonts w:asciiTheme="minorEastAsia" w:eastAsiaTheme="minorEastAsia" w:hAnsiTheme="minorEastAsia"/>
+                <w:sz w:val="12"/>
+                <w:szCs w:val="16"/>
+              </w:rPr>
+              <w:t>现存白马寺坐北朝南，是一座长方形的院落，占地约4万平方米。寺大门之外，广场南有近年新建石牌坊、放生池、石拱桥，其左右两侧为绿地。左右相对有两匹石马，大小和真马相当，形象温和驯良，这是两匹宋代的石雕马，是优秀的石刻艺术品。</w:t>
+            </w:r>
+          </w:p>
+        </w:tc>
+        <w:tc>
+          <w:tcPr>
+            <w:tcW w:w="1771" w:type="dxa"/>
+          </w:tcPr>
+          <w:p>
+            <w:pPr>
+              <w:rPr>
+                <w:rFonts w:asciiTheme="minorEastAsia" w:eastAsiaTheme="minorEastAsia" w:hAnsiTheme="minorEastAsia" w:hint="eastAsia"/>
+                <w:sz w:val="12"/>
+                <w:szCs w:val="16"/>
+              </w:rPr>
+            </w:pPr>
+            <w:r>
+              <w:rPr>
+                <w:rFonts w:asciiTheme="minorEastAsia" w:eastAsiaTheme="minorEastAsia" w:hAnsiTheme="minorEastAsia" w:hint="eastAsia"/>
+                <w:sz w:val="12"/>
+                <w:szCs w:val="16"/>
+              </w:rPr>
+              <w:t>HN_BMS_0,1</w:t>
+            </w:r>
           </w:p>
         </w:tc>
         <w:tc>
@@ -339,83 +543,19 @@
           <w:p>
             <w:pPr>
               <w:rPr>
-                <w:rFonts w:asciiTheme="minorEastAsia" w:eastAsiaTheme="minorEastAsia" w:hAnsiTheme="minorEastAsia"/>
-                <w:sz w:val="12"/>
-                <w:szCs w:val="16"/>
-              </w:rPr>
-            </w:pPr>
-          </w:p>
-        </w:tc>
-      </w:tr>
-      <w:tr>
-        <w:tc>
-          <w:tcPr>
-            <w:tcW w:w="1771" w:type="dxa"/>
-          </w:tcPr>
-          <w:p>
-            <w:pPr>
-              <w:rPr>
-                <w:rFonts w:asciiTheme="minorEastAsia" w:eastAsiaTheme="minorEastAsia" w:hAnsiTheme="minorEastAsia"/>
-                <w:sz w:val="12"/>
-                <w:szCs w:val="16"/>
-              </w:rPr>
-            </w:pPr>
-          </w:p>
-        </w:tc>
-        <w:tc>
-          <w:tcPr>
-            <w:tcW w:w="1771" w:type="dxa"/>
-          </w:tcPr>
-          <w:p>
-            <w:pPr>
-              <w:rPr>
-                <w:rFonts w:asciiTheme="minorEastAsia" w:eastAsiaTheme="minorEastAsia" w:hAnsiTheme="minorEastAsia"/>
-                <w:sz w:val="12"/>
-                <w:szCs w:val="16"/>
-              </w:rPr>
-            </w:pPr>
-          </w:p>
-        </w:tc>
-        <w:tc>
-          <w:tcPr>
-            <w:tcW w:w="1771" w:type="dxa"/>
-          </w:tcPr>
-          <w:p>
-            <w:pPr>
-              <w:rPr>
-                <w:rFonts w:asciiTheme="minorEastAsia" w:eastAsiaTheme="minorEastAsia" w:hAnsiTheme="minorEastAsia"/>
-                <w:sz w:val="12"/>
-                <w:szCs w:val="16"/>
-              </w:rPr>
-            </w:pPr>
-          </w:p>
-        </w:tc>
-        <w:tc>
-          <w:tcPr>
-            <w:tcW w:w="1771" w:type="dxa"/>
-          </w:tcPr>
-          <w:p>
-            <w:pPr>
-              <w:rPr>
-                <w:rFonts w:asciiTheme="minorEastAsia" w:eastAsiaTheme="minorEastAsia" w:hAnsiTheme="minorEastAsia"/>
-                <w:sz w:val="12"/>
-                <w:szCs w:val="16"/>
-              </w:rPr>
-            </w:pPr>
-          </w:p>
-        </w:tc>
-        <w:tc>
-          <w:tcPr>
-            <w:tcW w:w="1772" w:type="dxa"/>
-          </w:tcPr>
-          <w:p>
-            <w:pPr>
-              <w:rPr>
-                <w:rFonts w:asciiTheme="minorEastAsia" w:eastAsiaTheme="minorEastAsia" w:hAnsiTheme="minorEastAsia"/>
-                <w:sz w:val="12"/>
-                <w:szCs w:val="16"/>
-              </w:rPr>
-            </w:pPr>
+                <w:rFonts w:asciiTheme="minorEastAsia" w:eastAsiaTheme="minorEastAsia" w:hAnsiTheme="minorEastAsia" w:hint="eastAsia"/>
+                <w:sz w:val="12"/>
+                <w:szCs w:val="16"/>
+              </w:rPr>
+            </w:pPr>
+            <w:r>
+              <w:rPr>
+                <w:rFonts w:asciiTheme="minorEastAsia" w:eastAsiaTheme="minorEastAsia" w:hAnsiTheme="minorEastAsia" w:hint="eastAsia"/>
+                <w:sz w:val="12"/>
+                <w:szCs w:val="16"/>
+              </w:rPr>
+              <w:t>3</w:t>
+            </w:r>
           </w:p>
         </w:tc>
       </w:tr>

--- a/CITYSOURCE/河南/河南.docx
+++ b/CITYSOURCE/河南/河南.docx
@@ -281,7 +281,7 @@
           <w:p>
             <w:pPr>
               <w:rPr>
-                <w:rFonts w:asciiTheme="minorEastAsia" w:eastAsiaTheme="minorEastAsia" w:hAnsiTheme="minorEastAsia" w:hint="eastAsia"/>
+                <w:rFonts w:asciiTheme="minorEastAsia" w:eastAsiaTheme="minorEastAsia" w:hAnsiTheme="minorEastAsia"/>
                 <w:sz w:val="12"/>
                 <w:szCs w:val="16"/>
               </w:rPr>
@@ -303,7 +303,7 @@
           <w:p>
             <w:pPr>
               <w:rPr>
-                <w:rFonts w:asciiTheme="minorEastAsia" w:eastAsiaTheme="minorEastAsia" w:hAnsiTheme="minorEastAsia" w:hint="eastAsia"/>
+                <w:rFonts w:asciiTheme="minorEastAsia" w:eastAsiaTheme="minorEastAsia" w:hAnsiTheme="minorEastAsia"/>
                 <w:sz w:val="12"/>
                 <w:szCs w:val="16"/>
               </w:rPr>
@@ -381,7 +381,7 @@
           <w:p>
             <w:pPr>
               <w:rPr>
-                <w:rFonts w:asciiTheme="minorEastAsia" w:eastAsiaTheme="minorEastAsia" w:hAnsiTheme="minorEastAsia" w:hint="eastAsia"/>
+                <w:rFonts w:asciiTheme="minorEastAsia" w:eastAsiaTheme="minorEastAsia" w:hAnsiTheme="minorEastAsia"/>
                 <w:sz w:val="12"/>
                 <w:szCs w:val="16"/>
               </w:rPr>
@@ -393,313 +393,550 @@
                 <w:szCs w:val="16"/>
               </w:rPr>
               <w:t>HN_SLS_0,1</w:t>
+            </w:r>
+            <w:r>
+              <w:rPr>
+                <w:rFonts w:asciiTheme="minorEastAsia" w:eastAsiaTheme="minorEastAsia" w:hAnsiTheme="minorEastAsia" w:hint="eastAsia"/>
+                <w:sz w:val="12"/>
+                <w:szCs w:val="16"/>
+              </w:rPr>
+              <w:t>，2</w:t>
+            </w:r>
+          </w:p>
+        </w:tc>
+        <w:tc>
+          <w:tcPr>
+            <w:tcW w:w="1772" w:type="dxa"/>
+          </w:tcPr>
+          <w:p>
+            <w:pPr>
+              <w:rPr>
+                <w:rFonts w:asciiTheme="minorEastAsia" w:eastAsiaTheme="minorEastAsia" w:hAnsiTheme="minorEastAsia" w:hint="eastAsia"/>
+                <w:sz w:val="12"/>
+                <w:szCs w:val="16"/>
+              </w:rPr>
+            </w:pPr>
+            <w:r>
+              <w:rPr>
+                <w:rFonts w:asciiTheme="minorEastAsia" w:eastAsiaTheme="minorEastAsia" w:hAnsiTheme="minorEastAsia" w:hint="eastAsia"/>
+                <w:sz w:val="12"/>
+                <w:szCs w:val="16"/>
+              </w:rPr>
+              <w:t>2</w:t>
+            </w:r>
+          </w:p>
+        </w:tc>
+      </w:tr>
+      <w:tr>
+        <w:tc>
+          <w:tcPr>
+            <w:tcW w:w="1771" w:type="dxa"/>
+          </w:tcPr>
+          <w:p>
+            <w:pPr>
+              <w:rPr>
+                <w:rFonts w:asciiTheme="minorEastAsia" w:eastAsiaTheme="minorEastAsia" w:hAnsiTheme="minorEastAsia"/>
+                <w:sz w:val="12"/>
+                <w:szCs w:val="16"/>
+              </w:rPr>
+            </w:pPr>
+            <w:r>
+              <w:rPr>
+                <w:rFonts w:asciiTheme="minorEastAsia" w:eastAsiaTheme="minorEastAsia" w:hAnsiTheme="minorEastAsia" w:hint="eastAsia"/>
+                <w:sz w:val="12"/>
+                <w:szCs w:val="16"/>
+              </w:rPr>
+              <w:t>白马寺</w:t>
+            </w:r>
+          </w:p>
+        </w:tc>
+        <w:tc>
+          <w:tcPr>
+            <w:tcW w:w="1771" w:type="dxa"/>
+          </w:tcPr>
+          <w:p>
+            <w:pPr>
+              <w:rPr>
+                <w:rFonts w:asciiTheme="minorEastAsia" w:eastAsiaTheme="minorEastAsia" w:hAnsiTheme="minorEastAsia"/>
+                <w:sz w:val="12"/>
+                <w:szCs w:val="16"/>
+              </w:rPr>
+            </w:pPr>
+            <w:r>
+              <w:rPr>
+                <w:rFonts w:asciiTheme="minorEastAsia" w:eastAsiaTheme="minorEastAsia" w:hAnsiTheme="minorEastAsia" w:hint="eastAsia"/>
+                <w:sz w:val="12"/>
+                <w:szCs w:val="16"/>
+              </w:rPr>
+              <w:t>洛阳</w:t>
+            </w:r>
+          </w:p>
+        </w:tc>
+        <w:tc>
+          <w:tcPr>
+            <w:tcW w:w="1771" w:type="dxa"/>
+          </w:tcPr>
+          <w:p>
+            <w:pPr>
+              <w:rPr>
+                <w:rFonts w:asciiTheme="minorEastAsia" w:eastAsiaTheme="minorEastAsia" w:hAnsiTheme="minorEastAsia"/>
+                <w:sz w:val="12"/>
+                <w:szCs w:val="16"/>
+              </w:rPr>
+            </w:pPr>
+            <w:r>
+              <w:rPr>
+                <w:rFonts w:asciiTheme="minorEastAsia" w:eastAsiaTheme="minorEastAsia" w:hAnsiTheme="minorEastAsia"/>
+                <w:sz w:val="12"/>
+                <w:szCs w:val="16"/>
+              </w:rPr>
+              <w:t>白马寺位于河南洛阳城东10公里处，古称金刚崖寺，号称“中国第一古刹”，是佛教传入中国后第一所官办寺院。</w:t>
+            </w:r>
+          </w:p>
+          <w:p>
+            <w:pPr>
+              <w:rPr>
+                <w:rFonts w:asciiTheme="minorEastAsia" w:eastAsiaTheme="minorEastAsia" w:hAnsiTheme="minorEastAsia"/>
+                <w:sz w:val="12"/>
+                <w:szCs w:val="16"/>
+              </w:rPr>
+            </w:pPr>
+            <w:r>
+              <w:rPr>
+                <w:rFonts w:asciiTheme="minorEastAsia" w:eastAsiaTheme="minorEastAsia" w:hAnsiTheme="minorEastAsia"/>
+                <w:sz w:val="12"/>
+                <w:szCs w:val="16"/>
+              </w:rPr>
+              <w:t>建于东汉明帝永平11年(公元68年)，距今已有近2000年的历史。白马寺原建筑规模极为雄伟，历代又曾多次重修，但因屡经战乱，数度兴衰，古建筑所剩无几，人民政府为保存这一著名文化古迹，曾进行过多次修葺。</w:t>
+            </w:r>
+          </w:p>
+          <w:p>
+            <w:pPr>
+              <w:rPr>
+                <w:rFonts w:asciiTheme="minorEastAsia" w:eastAsiaTheme="minorEastAsia" w:hAnsiTheme="minorEastAsia"/>
+                <w:sz w:val="12"/>
+                <w:szCs w:val="16"/>
+              </w:rPr>
+            </w:pPr>
+            <w:r>
+              <w:rPr>
+                <w:rFonts w:asciiTheme="minorEastAsia" w:eastAsiaTheme="minorEastAsia" w:hAnsiTheme="minorEastAsia"/>
+                <w:sz w:val="12"/>
+                <w:szCs w:val="16"/>
+              </w:rPr>
+              <w:t>现存白马寺坐北朝南，是一座长方形的院落，占地约4万平方米。寺大门之外，广场南有近年新建石牌坊、放生池、石拱桥，其左右两侧为绿地。左右相对有两匹石马，大小和真马相当，形象温和驯良，这是两匹宋代的石雕马，是优秀的石刻艺术品。</w:t>
+            </w:r>
+          </w:p>
+        </w:tc>
+        <w:tc>
+          <w:tcPr>
+            <w:tcW w:w="1771" w:type="dxa"/>
+          </w:tcPr>
+          <w:p>
+            <w:pPr>
+              <w:rPr>
+                <w:rFonts w:asciiTheme="minorEastAsia" w:eastAsiaTheme="minorEastAsia" w:hAnsiTheme="minorEastAsia"/>
+                <w:sz w:val="12"/>
+                <w:szCs w:val="16"/>
+              </w:rPr>
+            </w:pPr>
+            <w:r>
+              <w:rPr>
+                <w:rFonts w:asciiTheme="minorEastAsia" w:eastAsiaTheme="minorEastAsia" w:hAnsiTheme="minorEastAsia" w:hint="eastAsia"/>
+                <w:sz w:val="12"/>
+                <w:szCs w:val="16"/>
+              </w:rPr>
+              <w:t>HN_BMS_0,1</w:t>
+            </w:r>
+          </w:p>
+        </w:tc>
+        <w:tc>
+          <w:tcPr>
+            <w:tcW w:w="1772" w:type="dxa"/>
+          </w:tcPr>
+          <w:p>
+            <w:pPr>
+              <w:rPr>
+                <w:rFonts w:asciiTheme="minorEastAsia" w:eastAsiaTheme="minorEastAsia" w:hAnsiTheme="minorEastAsia"/>
+                <w:sz w:val="12"/>
+                <w:szCs w:val="16"/>
+              </w:rPr>
+            </w:pPr>
+            <w:r>
+              <w:rPr>
+                <w:rFonts w:asciiTheme="minorEastAsia" w:eastAsiaTheme="minorEastAsia" w:hAnsiTheme="minorEastAsia" w:hint="eastAsia"/>
+                <w:sz w:val="12"/>
+                <w:szCs w:val="16"/>
+              </w:rPr>
+              <w:t>3</w:t>
+            </w:r>
+          </w:p>
+        </w:tc>
+      </w:tr>
+      <w:tr>
+        <w:tc>
+          <w:tcPr>
+            <w:tcW w:w="1771" w:type="dxa"/>
+          </w:tcPr>
+          <w:p>
+            <w:pPr>
+              <w:rPr>
+                <w:rFonts w:asciiTheme="minorEastAsia" w:eastAsiaTheme="minorEastAsia" w:hAnsiTheme="minorEastAsia" w:hint="eastAsia"/>
+                <w:sz w:val="12"/>
+                <w:szCs w:val="16"/>
+              </w:rPr>
+            </w:pPr>
+            <w:r>
+              <w:rPr>
+                <w:rFonts w:asciiTheme="minorEastAsia" w:eastAsiaTheme="minorEastAsia" w:hAnsiTheme="minorEastAsia" w:hint="eastAsia"/>
+                <w:sz w:val="12"/>
+                <w:szCs w:val="16"/>
+              </w:rPr>
+              <w:t>嵩山</w:t>
+            </w:r>
+          </w:p>
+        </w:tc>
+        <w:tc>
+          <w:tcPr>
+            <w:tcW w:w="1771" w:type="dxa"/>
+          </w:tcPr>
+          <w:p>
+            <w:pPr>
+              <w:rPr>
+                <w:rFonts w:asciiTheme="minorEastAsia" w:eastAsiaTheme="minorEastAsia" w:hAnsiTheme="minorEastAsia" w:hint="eastAsia"/>
+                <w:sz w:val="12"/>
+                <w:szCs w:val="16"/>
+              </w:rPr>
+            </w:pPr>
+            <w:r>
+              <w:rPr>
+                <w:rFonts w:asciiTheme="minorEastAsia" w:eastAsiaTheme="minorEastAsia" w:hAnsiTheme="minorEastAsia" w:hint="eastAsia"/>
+                <w:sz w:val="12"/>
+                <w:szCs w:val="16"/>
+              </w:rPr>
+              <w:t>登封</w:t>
+            </w:r>
+          </w:p>
+        </w:tc>
+        <w:tc>
+          <w:tcPr>
+            <w:tcW w:w="1771" w:type="dxa"/>
+          </w:tcPr>
+          <w:p>
+            <w:pPr>
+              <w:rPr>
+                <w:rFonts w:asciiTheme="minorEastAsia" w:eastAsiaTheme="minorEastAsia" w:hAnsiTheme="minorEastAsia"/>
+                <w:sz w:val="12"/>
+                <w:szCs w:val="16"/>
+              </w:rPr>
+            </w:pPr>
+            <w:r>
+              <w:rPr>
+                <w:rFonts w:asciiTheme="minorEastAsia" w:eastAsiaTheme="minorEastAsia" w:hAnsiTheme="minorEastAsia"/>
+                <w:sz w:val="12"/>
+                <w:szCs w:val="16"/>
+              </w:rPr>
+              <w:t>嵩山地处河南省登封市西北面，是五岳的中岳，为中原第一名山，因少林寺而闻名天下。</w:t>
+            </w:r>
+          </w:p>
+          <w:p>
+            <w:pPr>
+              <w:rPr>
+                <w:rFonts w:asciiTheme="minorEastAsia" w:eastAsiaTheme="minorEastAsia" w:hAnsiTheme="minorEastAsia"/>
+                <w:sz w:val="12"/>
+                <w:szCs w:val="16"/>
+              </w:rPr>
+            </w:pPr>
+            <w:r>
+              <w:rPr>
+                <w:rFonts w:asciiTheme="minorEastAsia" w:eastAsiaTheme="minorEastAsia" w:hAnsiTheme="minorEastAsia"/>
+                <w:sz w:val="12"/>
+                <w:szCs w:val="16"/>
+              </w:rPr>
+              <w:t>嵩山属伏牛山系，主脉在登封境内，嵩山中部以少林河为界，中为峻极峰，东为太室山，西为少室山，山体从东至西横卧，故有“华山如立，中岳如卧”之说。嵩山共72峰，在72峰之外，山上还有谷、洞、潭、瀑等各类景致。夏季层峦叠嶂，冬季雪后，漫山银装。</w:t>
+            </w:r>
+          </w:p>
+          <w:p>
+            <w:pPr>
+              <w:rPr>
+                <w:rFonts w:asciiTheme="minorEastAsia" w:eastAsiaTheme="minorEastAsia" w:hAnsiTheme="minorEastAsia"/>
+                <w:sz w:val="12"/>
+                <w:szCs w:val="16"/>
+              </w:rPr>
+            </w:pPr>
+            <w:r>
+              <w:rPr>
+                <w:rFonts w:asciiTheme="minorEastAsia" w:eastAsiaTheme="minorEastAsia" w:hAnsiTheme="minorEastAsia"/>
+                <w:sz w:val="12"/>
+                <w:szCs w:val="16"/>
+              </w:rPr>
+              <w:t>嵩山名胜古迹遍布，其中有中国六最，包括少林寺、少林寺塔林、北魏嵩岳寺塔、汉三阙、汉封“将军柏”以及、告城元代观星台。</w:t>
+            </w:r>
+          </w:p>
+        </w:tc>
+        <w:tc>
+          <w:tcPr>
+            <w:tcW w:w="1771" w:type="dxa"/>
+          </w:tcPr>
+          <w:p>
+            <w:pPr>
+              <w:rPr>
+                <w:rFonts w:asciiTheme="minorEastAsia" w:eastAsiaTheme="minorEastAsia" w:hAnsiTheme="minorEastAsia" w:hint="eastAsia"/>
+                <w:sz w:val="12"/>
+                <w:szCs w:val="16"/>
+              </w:rPr>
+            </w:pPr>
+            <w:r>
+              <w:rPr>
+                <w:rFonts w:asciiTheme="minorEastAsia" w:eastAsiaTheme="minorEastAsia" w:hAnsiTheme="minorEastAsia" w:hint="eastAsia"/>
+                <w:sz w:val="12"/>
+                <w:szCs w:val="16"/>
+              </w:rPr>
+              <w:t>HN_SS_0,1</w:t>
+            </w:r>
+            <w:r>
+              <w:rPr>
+                <w:rFonts w:asciiTheme="minorEastAsia" w:eastAsiaTheme="minorEastAsia" w:hAnsiTheme="minorEastAsia" w:hint="eastAsia"/>
+                <w:sz w:val="12"/>
+                <w:szCs w:val="16"/>
+              </w:rPr>
+              <w:t>，2</w:t>
+            </w:r>
+          </w:p>
+        </w:tc>
+        <w:tc>
+          <w:tcPr>
+            <w:tcW w:w="1772" w:type="dxa"/>
+          </w:tcPr>
+          <w:p>
+            <w:pPr>
+              <w:rPr>
+                <w:rFonts w:asciiTheme="minorEastAsia" w:eastAsiaTheme="minorEastAsia" w:hAnsiTheme="minorEastAsia" w:hint="eastAsia"/>
+                <w:sz w:val="12"/>
+                <w:szCs w:val="16"/>
+              </w:rPr>
+            </w:pPr>
+            <w:r>
+              <w:rPr>
+                <w:rFonts w:asciiTheme="minorEastAsia" w:eastAsiaTheme="minorEastAsia" w:hAnsiTheme="minorEastAsia" w:hint="eastAsia"/>
+                <w:sz w:val="12"/>
+                <w:szCs w:val="16"/>
+              </w:rPr>
+              <w:t>4</w:t>
+            </w:r>
+          </w:p>
+        </w:tc>
+      </w:tr>
+      <w:tr>
+        <w:tc>
+          <w:tcPr>
+            <w:tcW w:w="1771" w:type="dxa"/>
+          </w:tcPr>
+          <w:p>
+            <w:pPr>
+              <w:rPr>
+                <w:rFonts w:asciiTheme="minorEastAsia" w:eastAsiaTheme="minorEastAsia" w:hAnsiTheme="minorEastAsia" w:hint="eastAsia"/>
+                <w:sz w:val="12"/>
+                <w:szCs w:val="16"/>
+              </w:rPr>
+            </w:pPr>
+            <w:r>
+              <w:rPr>
+                <w:rFonts w:asciiTheme="minorEastAsia" w:eastAsiaTheme="minorEastAsia" w:hAnsiTheme="minorEastAsia" w:hint="eastAsia"/>
+                <w:sz w:val="12"/>
+                <w:szCs w:val="16"/>
+              </w:rPr>
+              <w:t>中原明珠塔</w:t>
+            </w:r>
+          </w:p>
+        </w:tc>
+        <w:tc>
+          <w:tcPr>
+            <w:tcW w:w="1771" w:type="dxa"/>
+          </w:tcPr>
+          <w:p>
+            <w:pPr>
+              <w:rPr>
+                <w:rFonts w:asciiTheme="minorEastAsia" w:eastAsiaTheme="minorEastAsia" w:hAnsiTheme="minorEastAsia" w:hint="eastAsia"/>
+                <w:sz w:val="12"/>
+                <w:szCs w:val="16"/>
+              </w:rPr>
+            </w:pPr>
+            <w:r>
+              <w:rPr>
+                <w:rFonts w:asciiTheme="minorEastAsia" w:eastAsiaTheme="minorEastAsia" w:hAnsiTheme="minorEastAsia" w:hint="eastAsia"/>
+                <w:sz w:val="12"/>
+                <w:szCs w:val="16"/>
+              </w:rPr>
+              <w:t>洛阳</w:t>
+            </w:r>
+          </w:p>
+        </w:tc>
+        <w:tc>
+          <w:tcPr>
+            <w:tcW w:w="1771" w:type="dxa"/>
+          </w:tcPr>
+          <w:p>
+            <w:pPr>
+              <w:rPr>
+                <w:rFonts w:asciiTheme="minorEastAsia" w:eastAsiaTheme="minorEastAsia" w:hAnsiTheme="minorEastAsia"/>
+                <w:sz w:val="12"/>
+                <w:szCs w:val="16"/>
+              </w:rPr>
+            </w:pPr>
+            <w:r>
+              <w:rPr>
+                <w:rFonts w:asciiTheme="minorEastAsia" w:eastAsiaTheme="minorEastAsia" w:hAnsiTheme="minorEastAsia"/>
+                <w:sz w:val="12"/>
+                <w:szCs w:val="16"/>
+              </w:rPr>
+              <w:t>洛阳中原明珠广播电视塔，是集商务、观光、旅游、餐饮、休闲、娱乐、电视传输为一体的综合性多功能建筑。总高度278米，占地面积一万余平方米，总经营场地面积7000平</w:t>
+            </w:r>
+            <w:r>
+              <w:rPr>
+                <w:rFonts w:asciiTheme="minorEastAsia" w:eastAsiaTheme="minorEastAsia" w:hAnsiTheme="minorEastAsia"/>
+                <w:sz w:val="12"/>
+                <w:szCs w:val="16"/>
+              </w:rPr>
+              <w:lastRenderedPageBreak/>
+              <w:t>方米。</w:t>
+            </w:r>
+          </w:p>
+          <w:p>
+            <w:pPr>
+              <w:rPr>
+                <w:rFonts w:asciiTheme="minorEastAsia" w:eastAsiaTheme="minorEastAsia" w:hAnsiTheme="minorEastAsia"/>
+                <w:sz w:val="12"/>
+                <w:szCs w:val="16"/>
+              </w:rPr>
+            </w:pPr>
+            <w:r>
+              <w:rPr>
+                <w:rFonts w:asciiTheme="minorEastAsia" w:eastAsiaTheme="minorEastAsia" w:hAnsiTheme="minorEastAsia"/>
+                <w:sz w:val="12"/>
+                <w:szCs w:val="16"/>
+              </w:rPr>
+              <w:t>“中原明珠”广播电视塔，被誉为“中原第一塔”，作为洛阳古典与现代相结合的城市</w:t>
+            </w:r>
+            <w:hyperlink r:id="rId6" w:history="1">
+              <w:r>
+                <w:rPr>
+                  <w:rStyle w:val="a5"/>
+                  <w:rFonts w:asciiTheme="minorEastAsia" w:eastAsiaTheme="minorEastAsia" w:hAnsiTheme="minorEastAsia"/>
+                  <w:sz w:val="12"/>
+                  <w:szCs w:val="16"/>
+                </w:rPr>
+                <w:t>标志性建筑</w:t>
+              </w:r>
+            </w:hyperlink>
+            <w:r>
+              <w:rPr>
+                <w:rFonts w:asciiTheme="minorEastAsia" w:eastAsiaTheme="minorEastAsia" w:hAnsiTheme="minorEastAsia"/>
+                <w:sz w:val="12"/>
+                <w:szCs w:val="16"/>
+              </w:rPr>
+              <w:t>物，无论你在城市的哪个角落，抬头皆能望见她那278米高的曼妙身影。</w:t>
+            </w:r>
+          </w:p>
+          <w:p>
+            <w:pPr>
+              <w:rPr>
+                <w:rFonts w:asciiTheme="minorEastAsia" w:eastAsiaTheme="minorEastAsia" w:hAnsiTheme="minorEastAsia"/>
+                <w:sz w:val="12"/>
+                <w:szCs w:val="16"/>
+              </w:rPr>
+            </w:pPr>
+            <w:r>
+              <w:rPr>
+                <w:rFonts w:asciiTheme="minorEastAsia" w:eastAsiaTheme="minorEastAsia" w:hAnsiTheme="minorEastAsia"/>
+                <w:sz w:val="12"/>
+                <w:szCs w:val="16"/>
+              </w:rPr>
+              <w:t>中原名珠作为洛阳最高建筑，已经成为地标性建筑，并成为摄影爱好者的取景佳处。</w:t>
+            </w:r>
+          </w:p>
+          <w:p>
+            <w:pPr>
+              <w:rPr>
+                <w:rFonts w:asciiTheme="minorEastAsia" w:eastAsiaTheme="minorEastAsia" w:hAnsiTheme="minorEastAsia" w:hint="eastAsia"/>
+                <w:sz w:val="12"/>
+                <w:szCs w:val="16"/>
+              </w:rPr>
+            </w:pPr>
+            <w:r>
+              <w:rPr>
+                <w:rFonts w:asciiTheme="minorEastAsia" w:eastAsiaTheme="minorEastAsia" w:hAnsiTheme="minorEastAsia"/>
+                <w:sz w:val="12"/>
+                <w:szCs w:val="16"/>
+              </w:rPr>
+              <w:t>中原明珠塔位于</w:t>
+            </w:r>
+            <w:hyperlink r:id="rId7" w:history="1">
+              <w:r>
+                <w:rPr>
+                  <w:rStyle w:val="a5"/>
+                  <w:rFonts w:asciiTheme="minorEastAsia" w:eastAsiaTheme="minorEastAsia" w:hAnsiTheme="minorEastAsia"/>
+                  <w:sz w:val="12"/>
+                  <w:szCs w:val="16"/>
+                </w:rPr>
+                <w:t>洛河</w:t>
+              </w:r>
+            </w:hyperlink>
+            <w:r>
+              <w:rPr>
+                <w:rFonts w:asciiTheme="minorEastAsia" w:eastAsiaTheme="minorEastAsia" w:hAnsiTheme="minorEastAsia"/>
+                <w:sz w:val="12"/>
+                <w:szCs w:val="16"/>
+              </w:rPr>
+              <w:t>河畔，无论你站在洛阳哪里都可以看见洛阳的明珠塔，它也是洛阳的标志性的建筑之一</w:t>
+            </w:r>
+          </w:p>
+        </w:tc>
+        <w:tc>
+          <w:tcPr>
+            <w:tcW w:w="1771" w:type="dxa"/>
+          </w:tcPr>
+          <w:p>
+            <w:pPr>
+              <w:rPr>
+                <w:rFonts w:asciiTheme="minorEastAsia" w:eastAsiaTheme="minorEastAsia" w:hAnsiTheme="minorEastAsia" w:hint="eastAsia"/>
+                <w:sz w:val="12"/>
+                <w:szCs w:val="16"/>
+              </w:rPr>
+            </w:pPr>
+            <w:r>
+              <w:rPr>
+                <w:rFonts w:asciiTheme="minorEastAsia" w:eastAsiaTheme="minorEastAsia" w:hAnsiTheme="minorEastAsia" w:hint="eastAsia"/>
+                <w:sz w:val="12"/>
+                <w:szCs w:val="16"/>
+              </w:rPr>
+              <w:lastRenderedPageBreak/>
+              <w:t>HN_ZYMZT_0,1</w:t>
+            </w:r>
+          </w:p>
+        </w:tc>
+        <w:tc>
+          <w:tcPr>
+            <w:tcW w:w="1772" w:type="dxa"/>
+          </w:tcPr>
+          <w:p>
+            <w:pPr>
+              <w:rPr>
+                <w:rFonts w:asciiTheme="minorEastAsia" w:eastAsiaTheme="minorEastAsia" w:hAnsiTheme="minorEastAsia" w:hint="eastAsia"/>
+                <w:sz w:val="12"/>
+                <w:szCs w:val="16"/>
+              </w:rPr>
+            </w:pPr>
+            <w:r>
+              <w:rPr>
+                <w:rFonts w:asciiTheme="minorEastAsia" w:eastAsiaTheme="minorEastAsia" w:hAnsiTheme="minorEastAsia" w:hint="eastAsia"/>
+                <w:sz w:val="12"/>
+                <w:szCs w:val="16"/>
+              </w:rPr>
+              <w:t>5</w:t>
             </w:r>
             <w:bookmarkStart w:id="0" w:name="_GoBack"/>
             <w:bookmarkEnd w:id="0"/>
-          </w:p>
-        </w:tc>
-        <w:tc>
-          <w:tcPr>
-            <w:tcW w:w="1772" w:type="dxa"/>
-          </w:tcPr>
-          <w:p>
-            <w:pPr>
-              <w:rPr>
-                <w:rFonts w:asciiTheme="minorEastAsia" w:eastAsiaTheme="minorEastAsia" w:hAnsiTheme="minorEastAsia"/>
-                <w:sz w:val="12"/>
-                <w:szCs w:val="16"/>
-              </w:rPr>
-            </w:pPr>
-          </w:p>
-        </w:tc>
-      </w:tr>
-      <w:tr>
-        <w:tc>
-          <w:tcPr>
-            <w:tcW w:w="1771" w:type="dxa"/>
-          </w:tcPr>
-          <w:p>
-            <w:pPr>
-              <w:rPr>
-                <w:rFonts w:asciiTheme="minorEastAsia" w:eastAsiaTheme="minorEastAsia" w:hAnsiTheme="minorEastAsia" w:hint="eastAsia"/>
-                <w:sz w:val="12"/>
-                <w:szCs w:val="16"/>
-              </w:rPr>
-            </w:pPr>
-            <w:r>
-              <w:rPr>
-                <w:rFonts w:asciiTheme="minorEastAsia" w:eastAsiaTheme="minorEastAsia" w:hAnsiTheme="minorEastAsia" w:hint="eastAsia"/>
-                <w:sz w:val="12"/>
-                <w:szCs w:val="16"/>
-              </w:rPr>
-              <w:t>白马寺</w:t>
-            </w:r>
-          </w:p>
-        </w:tc>
-        <w:tc>
-          <w:tcPr>
-            <w:tcW w:w="1771" w:type="dxa"/>
-          </w:tcPr>
-          <w:p>
-            <w:pPr>
-              <w:rPr>
-                <w:rFonts w:asciiTheme="minorEastAsia" w:eastAsiaTheme="minorEastAsia" w:hAnsiTheme="minorEastAsia" w:hint="eastAsia"/>
-                <w:sz w:val="12"/>
-                <w:szCs w:val="16"/>
-              </w:rPr>
-            </w:pPr>
-            <w:r>
-              <w:rPr>
-                <w:rFonts w:asciiTheme="minorEastAsia" w:eastAsiaTheme="minorEastAsia" w:hAnsiTheme="minorEastAsia" w:hint="eastAsia"/>
-                <w:sz w:val="12"/>
-                <w:szCs w:val="16"/>
-              </w:rPr>
-              <w:t>洛阳</w:t>
-            </w:r>
-          </w:p>
-        </w:tc>
-        <w:tc>
-          <w:tcPr>
-            <w:tcW w:w="1771" w:type="dxa"/>
-          </w:tcPr>
-          <w:p>
-            <w:pPr>
-              <w:rPr>
-                <w:rFonts w:asciiTheme="minorEastAsia" w:eastAsiaTheme="minorEastAsia" w:hAnsiTheme="minorEastAsia"/>
-                <w:sz w:val="12"/>
-                <w:szCs w:val="16"/>
-              </w:rPr>
-            </w:pPr>
-            <w:r>
-              <w:rPr>
-                <w:rFonts w:asciiTheme="minorEastAsia" w:eastAsiaTheme="minorEastAsia" w:hAnsiTheme="minorEastAsia"/>
-                <w:sz w:val="12"/>
-                <w:szCs w:val="16"/>
-              </w:rPr>
-              <w:t>白马寺位于河南洛阳城东10公里处，古称金刚崖寺，号称“中国第一古刹”，是佛教传入中国后第一所官办寺院。</w:t>
-            </w:r>
-          </w:p>
-          <w:p>
-            <w:pPr>
-              <w:rPr>
-                <w:rFonts w:asciiTheme="minorEastAsia" w:eastAsiaTheme="minorEastAsia" w:hAnsiTheme="minorEastAsia"/>
-                <w:sz w:val="12"/>
-                <w:szCs w:val="16"/>
-              </w:rPr>
-            </w:pPr>
-            <w:r>
-              <w:rPr>
-                <w:rFonts w:asciiTheme="minorEastAsia" w:eastAsiaTheme="minorEastAsia" w:hAnsiTheme="minorEastAsia"/>
-                <w:sz w:val="12"/>
-                <w:szCs w:val="16"/>
-              </w:rPr>
-              <w:t>建于东汉明帝永平11年(公元68年)，距今已有近2000年的历史。白马寺原建筑规模极为雄伟，历代又曾多次重修，但因屡经战乱，数度兴衰，古建筑所剩无几，人民政府为保存这一著名文化古迹，曾进行过多次修葺。</w:t>
-            </w:r>
-          </w:p>
-          <w:p>
-            <w:pPr>
-              <w:rPr>
-                <w:rFonts w:asciiTheme="minorEastAsia" w:eastAsiaTheme="minorEastAsia" w:hAnsiTheme="minorEastAsia"/>
-                <w:sz w:val="12"/>
-                <w:szCs w:val="16"/>
-              </w:rPr>
-            </w:pPr>
-            <w:r>
-              <w:rPr>
-                <w:rFonts w:asciiTheme="minorEastAsia" w:eastAsiaTheme="minorEastAsia" w:hAnsiTheme="minorEastAsia"/>
-                <w:sz w:val="12"/>
-                <w:szCs w:val="16"/>
-              </w:rPr>
-              <w:t>现存白马寺坐北朝南，是一座长方形的院落，占地约4万平方米。寺大门之外，广场南有近年新建石牌坊、放生池、石拱桥，其左右两侧为绿地。左右相对有两匹石马，大小和真马相当，形象温和驯良，这是两匹宋代的石雕马，是优秀的石刻艺术品。</w:t>
-            </w:r>
-          </w:p>
-        </w:tc>
-        <w:tc>
-          <w:tcPr>
-            <w:tcW w:w="1771" w:type="dxa"/>
-          </w:tcPr>
-          <w:p>
-            <w:pPr>
-              <w:rPr>
-                <w:rFonts w:asciiTheme="minorEastAsia" w:eastAsiaTheme="minorEastAsia" w:hAnsiTheme="minorEastAsia" w:hint="eastAsia"/>
-                <w:sz w:val="12"/>
-                <w:szCs w:val="16"/>
-              </w:rPr>
-            </w:pPr>
-            <w:r>
-              <w:rPr>
-                <w:rFonts w:asciiTheme="minorEastAsia" w:eastAsiaTheme="minorEastAsia" w:hAnsiTheme="minorEastAsia" w:hint="eastAsia"/>
-                <w:sz w:val="12"/>
-                <w:szCs w:val="16"/>
-              </w:rPr>
-              <w:t>HN_BMS_0,1</w:t>
-            </w:r>
-          </w:p>
-        </w:tc>
-        <w:tc>
-          <w:tcPr>
-            <w:tcW w:w="1772" w:type="dxa"/>
-          </w:tcPr>
-          <w:p>
-            <w:pPr>
-              <w:rPr>
-                <w:rFonts w:asciiTheme="minorEastAsia" w:eastAsiaTheme="minorEastAsia" w:hAnsiTheme="minorEastAsia" w:hint="eastAsia"/>
-                <w:sz w:val="12"/>
-                <w:szCs w:val="16"/>
-              </w:rPr>
-            </w:pPr>
-            <w:r>
-              <w:rPr>
-                <w:rFonts w:asciiTheme="minorEastAsia" w:eastAsiaTheme="minorEastAsia" w:hAnsiTheme="minorEastAsia" w:hint="eastAsia"/>
-                <w:sz w:val="12"/>
-                <w:szCs w:val="16"/>
-              </w:rPr>
-              <w:t>3</w:t>
-            </w:r>
-          </w:p>
-        </w:tc>
-      </w:tr>
-      <w:tr>
-        <w:tc>
-          <w:tcPr>
-            <w:tcW w:w="1771" w:type="dxa"/>
-          </w:tcPr>
-          <w:p>
-            <w:pPr>
-              <w:rPr>
-                <w:rFonts w:asciiTheme="minorEastAsia" w:eastAsiaTheme="minorEastAsia" w:hAnsiTheme="minorEastAsia"/>
-                <w:sz w:val="12"/>
-                <w:szCs w:val="16"/>
-              </w:rPr>
-            </w:pPr>
-          </w:p>
-        </w:tc>
-        <w:tc>
-          <w:tcPr>
-            <w:tcW w:w="1771" w:type="dxa"/>
-          </w:tcPr>
-          <w:p>
-            <w:pPr>
-              <w:rPr>
-                <w:rFonts w:asciiTheme="minorEastAsia" w:eastAsiaTheme="minorEastAsia" w:hAnsiTheme="minorEastAsia"/>
-                <w:sz w:val="12"/>
-                <w:szCs w:val="16"/>
-              </w:rPr>
-            </w:pPr>
-          </w:p>
-        </w:tc>
-        <w:tc>
-          <w:tcPr>
-            <w:tcW w:w="1771" w:type="dxa"/>
-          </w:tcPr>
-          <w:p>
-            <w:pPr>
-              <w:rPr>
-                <w:rFonts w:asciiTheme="minorEastAsia" w:eastAsiaTheme="minorEastAsia" w:hAnsiTheme="minorEastAsia"/>
-                <w:sz w:val="12"/>
-                <w:szCs w:val="16"/>
-              </w:rPr>
-            </w:pPr>
-          </w:p>
-        </w:tc>
-        <w:tc>
-          <w:tcPr>
-            <w:tcW w:w="1771" w:type="dxa"/>
-          </w:tcPr>
-          <w:p>
-            <w:pPr>
-              <w:rPr>
-                <w:rFonts w:asciiTheme="minorEastAsia" w:eastAsiaTheme="minorEastAsia" w:hAnsiTheme="minorEastAsia"/>
-                <w:sz w:val="12"/>
-                <w:szCs w:val="16"/>
-              </w:rPr>
-            </w:pPr>
-          </w:p>
-        </w:tc>
-        <w:tc>
-          <w:tcPr>
-            <w:tcW w:w="1772" w:type="dxa"/>
-          </w:tcPr>
-          <w:p>
-            <w:pPr>
-              <w:rPr>
-                <w:rFonts w:asciiTheme="minorEastAsia" w:eastAsiaTheme="minorEastAsia" w:hAnsiTheme="minorEastAsia"/>
-                <w:sz w:val="12"/>
-                <w:szCs w:val="16"/>
-              </w:rPr>
-            </w:pPr>
-          </w:p>
-        </w:tc>
-      </w:tr>
-      <w:tr>
-        <w:tc>
-          <w:tcPr>
-            <w:tcW w:w="1771" w:type="dxa"/>
-          </w:tcPr>
-          <w:p>
-            <w:pPr>
-              <w:rPr>
-                <w:rFonts w:asciiTheme="minorEastAsia" w:eastAsiaTheme="minorEastAsia" w:hAnsiTheme="minorEastAsia"/>
-                <w:sz w:val="12"/>
-                <w:szCs w:val="16"/>
-              </w:rPr>
-            </w:pPr>
-          </w:p>
-        </w:tc>
-        <w:tc>
-          <w:tcPr>
-            <w:tcW w:w="1771" w:type="dxa"/>
-          </w:tcPr>
-          <w:p>
-            <w:pPr>
-              <w:rPr>
-                <w:rFonts w:asciiTheme="minorEastAsia" w:eastAsiaTheme="minorEastAsia" w:hAnsiTheme="minorEastAsia"/>
-                <w:sz w:val="12"/>
-                <w:szCs w:val="16"/>
-              </w:rPr>
-            </w:pPr>
-          </w:p>
-        </w:tc>
-        <w:tc>
-          <w:tcPr>
-            <w:tcW w:w="1771" w:type="dxa"/>
-          </w:tcPr>
-          <w:p>
-            <w:pPr>
-              <w:rPr>
-                <w:rFonts w:asciiTheme="minorEastAsia" w:eastAsiaTheme="minorEastAsia" w:hAnsiTheme="minorEastAsia"/>
-                <w:sz w:val="12"/>
-                <w:szCs w:val="16"/>
-              </w:rPr>
-            </w:pPr>
-          </w:p>
-        </w:tc>
-        <w:tc>
-          <w:tcPr>
-            <w:tcW w:w="1771" w:type="dxa"/>
-          </w:tcPr>
-          <w:p>
-            <w:pPr>
-              <w:rPr>
-                <w:rFonts w:asciiTheme="minorEastAsia" w:eastAsiaTheme="minorEastAsia" w:hAnsiTheme="minorEastAsia"/>
-                <w:sz w:val="12"/>
-                <w:szCs w:val="16"/>
-              </w:rPr>
-            </w:pPr>
-          </w:p>
-        </w:tc>
-        <w:tc>
-          <w:tcPr>
-            <w:tcW w:w="1772" w:type="dxa"/>
-          </w:tcPr>
-          <w:p>
-            <w:pPr>
-              <w:rPr>
-                <w:rFonts w:asciiTheme="minorEastAsia" w:eastAsiaTheme="minorEastAsia" w:hAnsiTheme="minorEastAsia"/>
-                <w:sz w:val="12"/>
-                <w:szCs w:val="16"/>
-              </w:rPr>
-            </w:pPr>
           </w:p>
         </w:tc>
       </w:tr>

--- a/CITYSOURCE/河南/河南.docx
+++ b/CITYSOURCE/河南/河南.docx
@@ -411,7 +411,7 @@
           <w:p>
             <w:pPr>
               <w:rPr>
-                <w:rFonts w:asciiTheme="minorEastAsia" w:eastAsiaTheme="minorEastAsia" w:hAnsiTheme="minorEastAsia" w:hint="eastAsia"/>
+                <w:rFonts w:asciiTheme="minorEastAsia" w:eastAsiaTheme="minorEastAsia" w:hAnsiTheme="minorEastAsia"/>
                 <w:sz w:val="12"/>
                 <w:szCs w:val="16"/>
               </w:rPr>
@@ -581,10 +581,32 @@
           <w:p>
             <w:pPr>
               <w:rPr>
+                <w:rFonts w:asciiTheme="minorEastAsia" w:eastAsiaTheme="minorEastAsia" w:hAnsiTheme="minorEastAsia"/>
+                <w:sz w:val="12"/>
+                <w:szCs w:val="16"/>
+              </w:rPr>
+            </w:pPr>
+            <w:r>
+              <w:rPr>
                 <w:rFonts w:asciiTheme="minorEastAsia" w:eastAsiaTheme="minorEastAsia" w:hAnsiTheme="minorEastAsia" w:hint="eastAsia"/>
                 <w:sz w:val="12"/>
                 <w:szCs w:val="16"/>
               </w:rPr>
+              <w:t>嵩山</w:t>
+            </w:r>
+          </w:p>
+        </w:tc>
+        <w:tc>
+          <w:tcPr>
+            <w:tcW w:w="1771" w:type="dxa"/>
+          </w:tcPr>
+          <w:p>
+            <w:pPr>
+              <w:rPr>
+                <w:rFonts w:asciiTheme="minorEastAsia" w:eastAsiaTheme="minorEastAsia" w:hAnsiTheme="minorEastAsia"/>
+                <w:sz w:val="12"/>
+                <w:szCs w:val="16"/>
+              </w:rPr>
             </w:pPr>
             <w:r>
               <w:rPr>
@@ -592,114 +614,92 @@
                 <w:sz w:val="12"/>
                 <w:szCs w:val="16"/>
               </w:rPr>
-              <w:t>嵩山</w:t>
-            </w:r>
-          </w:p>
-        </w:tc>
-        <w:tc>
-          <w:tcPr>
-            <w:tcW w:w="1771" w:type="dxa"/>
-          </w:tcPr>
-          <w:p>
-            <w:pPr>
+              <w:t>登封</w:t>
+            </w:r>
+          </w:p>
+        </w:tc>
+        <w:tc>
+          <w:tcPr>
+            <w:tcW w:w="1771" w:type="dxa"/>
+          </w:tcPr>
+          <w:p>
+            <w:pPr>
+              <w:rPr>
+                <w:rFonts w:asciiTheme="minorEastAsia" w:eastAsiaTheme="minorEastAsia" w:hAnsiTheme="minorEastAsia"/>
+                <w:sz w:val="12"/>
+                <w:szCs w:val="16"/>
+              </w:rPr>
+            </w:pPr>
+            <w:r>
+              <w:rPr>
+                <w:rFonts w:asciiTheme="minorEastAsia" w:eastAsiaTheme="minorEastAsia" w:hAnsiTheme="minorEastAsia"/>
+                <w:sz w:val="12"/>
+                <w:szCs w:val="16"/>
+              </w:rPr>
+              <w:t>嵩山地处河南省登封市西北面，是五岳的中岳，为中原第一名山，因少林寺而闻名天下。</w:t>
+            </w:r>
+          </w:p>
+          <w:p>
+            <w:pPr>
+              <w:rPr>
+                <w:rFonts w:asciiTheme="minorEastAsia" w:eastAsiaTheme="minorEastAsia" w:hAnsiTheme="minorEastAsia"/>
+                <w:sz w:val="12"/>
+                <w:szCs w:val="16"/>
+              </w:rPr>
+            </w:pPr>
+            <w:r>
+              <w:rPr>
+                <w:rFonts w:asciiTheme="minorEastAsia" w:eastAsiaTheme="minorEastAsia" w:hAnsiTheme="minorEastAsia"/>
+                <w:sz w:val="12"/>
+                <w:szCs w:val="16"/>
+              </w:rPr>
+              <w:t>嵩山属伏牛山系，主脉在登封境内，嵩山中部以少林河为界，中为峻极峰，东为太室山，西为少室山，山体从东至西横卧，故有“华山如立，中岳如卧”之说。嵩山共72峰，在72峰之外，山上还有谷、洞、潭、瀑等各类景致。夏季层峦叠嶂，冬季雪后，漫山银装。</w:t>
+            </w:r>
+          </w:p>
+          <w:p>
+            <w:pPr>
+              <w:rPr>
+                <w:rFonts w:asciiTheme="minorEastAsia" w:eastAsiaTheme="minorEastAsia" w:hAnsiTheme="minorEastAsia"/>
+                <w:sz w:val="12"/>
+                <w:szCs w:val="16"/>
+              </w:rPr>
+            </w:pPr>
+            <w:r>
+              <w:rPr>
+                <w:rFonts w:asciiTheme="minorEastAsia" w:eastAsiaTheme="minorEastAsia" w:hAnsiTheme="minorEastAsia"/>
+                <w:sz w:val="12"/>
+                <w:szCs w:val="16"/>
+              </w:rPr>
+              <w:t>嵩山名胜古迹遍布，其中有中国六最，包括少林寺、少林寺塔林、北魏嵩岳寺塔、汉三阙、汉封“将军柏”以及、告城元代观星台。</w:t>
+            </w:r>
+          </w:p>
+        </w:tc>
+        <w:tc>
+          <w:tcPr>
+            <w:tcW w:w="1771" w:type="dxa"/>
+          </w:tcPr>
+          <w:p>
+            <w:pPr>
+              <w:rPr>
+                <w:rFonts w:asciiTheme="minorEastAsia" w:eastAsiaTheme="minorEastAsia" w:hAnsiTheme="minorEastAsia"/>
+                <w:sz w:val="12"/>
+                <w:szCs w:val="16"/>
+              </w:rPr>
+            </w:pPr>
+            <w:r>
               <w:rPr>
                 <w:rFonts w:asciiTheme="minorEastAsia" w:eastAsiaTheme="minorEastAsia" w:hAnsiTheme="minorEastAsia" w:hint="eastAsia"/>
                 <w:sz w:val="12"/>
                 <w:szCs w:val="16"/>
               </w:rPr>
-            </w:pPr>
+              <w:t>HN_SS_0,1</w:t>
+            </w:r>
             <w:r>
               <w:rPr>
                 <w:rFonts w:asciiTheme="minorEastAsia" w:eastAsiaTheme="minorEastAsia" w:hAnsiTheme="minorEastAsia" w:hint="eastAsia"/>
                 <w:sz w:val="12"/>
                 <w:szCs w:val="16"/>
               </w:rPr>
-              <w:t>登封</w:t>
-            </w:r>
-          </w:p>
-        </w:tc>
-        <w:tc>
-          <w:tcPr>
-            <w:tcW w:w="1771" w:type="dxa"/>
-          </w:tcPr>
-          <w:p>
-            <w:pPr>
-              <w:rPr>
-                <w:rFonts w:asciiTheme="minorEastAsia" w:eastAsiaTheme="minorEastAsia" w:hAnsiTheme="minorEastAsia"/>
-                <w:sz w:val="12"/>
-                <w:szCs w:val="16"/>
-              </w:rPr>
-            </w:pPr>
-            <w:r>
-              <w:rPr>
-                <w:rFonts w:asciiTheme="minorEastAsia" w:eastAsiaTheme="minorEastAsia" w:hAnsiTheme="minorEastAsia"/>
-                <w:sz w:val="12"/>
-                <w:szCs w:val="16"/>
-              </w:rPr>
-              <w:t>嵩山地处河南省登封市西北面，是五岳的中岳，为中原第一名山，因少林寺而闻名天下。</w:t>
-            </w:r>
-          </w:p>
-          <w:p>
-            <w:pPr>
-              <w:rPr>
-                <w:rFonts w:asciiTheme="minorEastAsia" w:eastAsiaTheme="minorEastAsia" w:hAnsiTheme="minorEastAsia"/>
-                <w:sz w:val="12"/>
-                <w:szCs w:val="16"/>
-              </w:rPr>
-            </w:pPr>
-            <w:r>
-              <w:rPr>
-                <w:rFonts w:asciiTheme="minorEastAsia" w:eastAsiaTheme="minorEastAsia" w:hAnsiTheme="minorEastAsia"/>
-                <w:sz w:val="12"/>
-                <w:szCs w:val="16"/>
-              </w:rPr>
-              <w:t>嵩山属伏牛山系，主脉在登封境内，嵩山中部以少林河为界，中为峻极峰，东为太室山，西为少室山，山体从东至西横卧，故有“华山如立，中岳如卧”之说。嵩山共72峰，在72峰之外，山上还有谷、洞、潭、瀑等各类景致。夏季层峦叠嶂，冬季雪后，漫山银装。</w:t>
-            </w:r>
-          </w:p>
-          <w:p>
-            <w:pPr>
-              <w:rPr>
-                <w:rFonts w:asciiTheme="minorEastAsia" w:eastAsiaTheme="minorEastAsia" w:hAnsiTheme="minorEastAsia"/>
-                <w:sz w:val="12"/>
-                <w:szCs w:val="16"/>
-              </w:rPr>
-            </w:pPr>
-            <w:r>
-              <w:rPr>
-                <w:rFonts w:asciiTheme="minorEastAsia" w:eastAsiaTheme="minorEastAsia" w:hAnsiTheme="minorEastAsia"/>
-                <w:sz w:val="12"/>
-                <w:szCs w:val="16"/>
-              </w:rPr>
-              <w:t>嵩山名胜古迹遍布，其中有中国六最，包括少林寺、少林寺塔林、北魏嵩岳寺塔、汉三阙、汉封“将军柏”以及、告城元代观星台。</w:t>
-            </w:r>
-          </w:p>
-        </w:tc>
-        <w:tc>
-          <w:tcPr>
-            <w:tcW w:w="1771" w:type="dxa"/>
-          </w:tcPr>
-          <w:p>
-            <w:pPr>
-              <w:rPr>
-                <w:rFonts w:asciiTheme="minorEastAsia" w:eastAsiaTheme="minorEastAsia" w:hAnsiTheme="minorEastAsia" w:hint="eastAsia"/>
-                <w:sz w:val="12"/>
-                <w:szCs w:val="16"/>
-              </w:rPr>
-            </w:pPr>
-            <w:r>
-              <w:rPr>
-                <w:rFonts w:asciiTheme="minorEastAsia" w:eastAsiaTheme="minorEastAsia" w:hAnsiTheme="minorEastAsia" w:hint="eastAsia"/>
-                <w:sz w:val="12"/>
-                <w:szCs w:val="16"/>
-              </w:rPr>
-              <w:t>HN_SS_0,1</w:t>
-            </w:r>
-            <w:r>
-              <w:rPr>
-                <w:rFonts w:asciiTheme="minorEastAsia" w:eastAsiaTheme="minorEastAsia" w:hAnsiTheme="minorEastAsia" w:hint="eastAsia"/>
-                <w:sz w:val="12"/>
-                <w:szCs w:val="16"/>
-              </w:rPr>
               <w:t>，2</w:t>
             </w:r>
           </w:p>
@@ -711,7 +711,7 @@
           <w:p>
             <w:pPr>
               <w:rPr>
-                <w:rFonts w:asciiTheme="minorEastAsia" w:eastAsiaTheme="minorEastAsia" w:hAnsiTheme="minorEastAsia" w:hint="eastAsia"/>
+                <w:rFonts w:asciiTheme="minorEastAsia" w:eastAsiaTheme="minorEastAsia" w:hAnsiTheme="minorEastAsia"/>
                 <w:sz w:val="12"/>
                 <w:szCs w:val="16"/>
               </w:rPr>
@@ -735,17 +735,17 @@
           <w:p>
             <w:pPr>
               <w:rPr>
+                <w:rFonts w:asciiTheme="minorEastAsia" w:eastAsiaTheme="minorEastAsia" w:hAnsiTheme="minorEastAsia"/>
+                <w:sz w:val="12"/>
+                <w:szCs w:val="16"/>
+              </w:rPr>
+            </w:pPr>
+            <w:r>
+              <w:rPr>
                 <w:rFonts w:asciiTheme="minorEastAsia" w:eastAsiaTheme="minorEastAsia" w:hAnsiTheme="minorEastAsia" w:hint="eastAsia"/>
                 <w:sz w:val="12"/>
                 <w:szCs w:val="16"/>
               </w:rPr>
-            </w:pPr>
-            <w:r>
-              <w:rPr>
-                <w:rFonts w:asciiTheme="minorEastAsia" w:eastAsiaTheme="minorEastAsia" w:hAnsiTheme="minorEastAsia" w:hint="eastAsia"/>
-                <w:sz w:val="12"/>
-                <w:szCs w:val="16"/>
-              </w:rPr>
               <w:t>中原明珠塔</w:t>
             </w:r>
           </w:p>
@@ -757,7 +757,7 @@
           <w:p>
             <w:pPr>
               <w:rPr>
-                <w:rFonts w:asciiTheme="minorEastAsia" w:eastAsiaTheme="minorEastAsia" w:hAnsiTheme="minorEastAsia" w:hint="eastAsia"/>
+                <w:rFonts w:asciiTheme="minorEastAsia" w:eastAsiaTheme="minorEastAsia" w:hAnsiTheme="minorEastAsia"/>
                 <w:sz w:val="12"/>
                 <w:szCs w:val="16"/>
               </w:rPr>
@@ -858,7 +858,7 @@
           <w:p>
             <w:pPr>
               <w:rPr>
-                <w:rFonts w:asciiTheme="minorEastAsia" w:eastAsiaTheme="minorEastAsia" w:hAnsiTheme="minorEastAsia" w:hint="eastAsia"/>
+                <w:rFonts w:asciiTheme="minorEastAsia" w:eastAsiaTheme="minorEastAsia" w:hAnsiTheme="minorEastAsia"/>
                 <w:sz w:val="12"/>
                 <w:szCs w:val="16"/>
               </w:rPr>
@@ -899,7 +899,7 @@
           <w:p>
             <w:pPr>
               <w:rPr>
-                <w:rFonts w:asciiTheme="minorEastAsia" w:eastAsiaTheme="minorEastAsia" w:hAnsiTheme="minorEastAsia" w:hint="eastAsia"/>
+                <w:rFonts w:asciiTheme="minorEastAsia" w:eastAsiaTheme="minorEastAsia" w:hAnsiTheme="minorEastAsia"/>
                 <w:sz w:val="12"/>
                 <w:szCs w:val="16"/>
               </w:rPr>
@@ -922,93 +922,741 @@
           <w:p>
             <w:pPr>
               <w:rPr>
+                <w:rFonts w:asciiTheme="minorEastAsia" w:eastAsiaTheme="minorEastAsia" w:hAnsiTheme="minorEastAsia"/>
+                <w:sz w:val="12"/>
+                <w:szCs w:val="16"/>
+              </w:rPr>
+            </w:pPr>
+            <w:r>
+              <w:rPr>
                 <w:rFonts w:asciiTheme="minorEastAsia" w:eastAsiaTheme="minorEastAsia" w:hAnsiTheme="minorEastAsia" w:hint="eastAsia"/>
                 <w:sz w:val="12"/>
                 <w:szCs w:val="16"/>
               </w:rPr>
-            </w:pPr>
-            <w:r>
+              <w:t>5</w:t>
+            </w:r>
+          </w:p>
+        </w:tc>
+      </w:tr>
+      <w:tr>
+        <w:tc>
+          <w:tcPr>
+            <w:tcW w:w="1771" w:type="dxa"/>
+          </w:tcPr>
+          <w:p>
+            <w:pPr>
+              <w:rPr>
+                <w:rFonts w:eastAsiaTheme="minorEastAsia" w:hint="eastAsia"/>
+                <w:sz w:val="12"/>
+                <w:szCs w:val="16"/>
+              </w:rPr>
+            </w:pPr>
+            <w:r>
+              <w:rPr>
+                <w:rFonts w:eastAsiaTheme="minorEastAsia" w:hint="eastAsia"/>
+                <w:sz w:val="12"/>
+                <w:szCs w:val="16"/>
+              </w:rPr>
+              <w:lastRenderedPageBreak/>
+              <w:t>开封府</w:t>
+            </w:r>
+          </w:p>
+        </w:tc>
+        <w:tc>
+          <w:tcPr>
+            <w:tcW w:w="1771" w:type="dxa"/>
+          </w:tcPr>
+          <w:p>
+            <w:pPr>
               <w:rPr>
                 <w:rFonts w:asciiTheme="minorEastAsia" w:eastAsiaTheme="minorEastAsia" w:hAnsiTheme="minorEastAsia" w:hint="eastAsia"/>
                 <w:sz w:val="12"/>
                 <w:szCs w:val="16"/>
               </w:rPr>
-              <w:t>5</w:t>
+            </w:pPr>
+            <w:r>
+              <w:rPr>
+                <w:rFonts w:asciiTheme="minorEastAsia" w:eastAsiaTheme="minorEastAsia" w:hAnsiTheme="minorEastAsia" w:hint="eastAsia"/>
+                <w:sz w:val="12"/>
+                <w:szCs w:val="16"/>
+              </w:rPr>
+              <w:t>开封</w:t>
+            </w:r>
+          </w:p>
+        </w:tc>
+        <w:tc>
+          <w:tcPr>
+            <w:tcW w:w="1771" w:type="dxa"/>
+          </w:tcPr>
+          <w:p>
+            <w:pPr>
+              <w:autoSpaceDE w:val="0"/>
+              <w:autoSpaceDN w:val="0"/>
+              <w:adjustRightInd w:val="0"/>
+              <w:ind w:firstLine="480"/>
+              <w:rPr>
+                <w:rFonts w:ascii="Tahoma" w:hAnsi="Tahoma" w:cs="Tahoma"/>
+                <w:color w:val="535353"/>
+                <w:sz w:val="12"/>
+                <w:szCs w:val="16"/>
+              </w:rPr>
+            </w:pPr>
+            <w:r>
+              <w:rPr>
+                <w:rFonts w:ascii="Tahoma" w:hAnsi="Tahoma" w:cs="Tahoma"/>
+                <w:color w:val="535353"/>
+                <w:sz w:val="12"/>
+                <w:szCs w:val="16"/>
+              </w:rPr>
+              <w:t>开封府，包公办公的衙门，开封府为北宋时期天下首府，威名驰誉天下，包龙图扶正祛邪、刚直不阿、美名传于古今。</w:t>
+            </w:r>
+          </w:p>
+          <w:p>
+            <w:pPr>
+              <w:autoSpaceDE w:val="0"/>
+              <w:autoSpaceDN w:val="0"/>
+              <w:adjustRightInd w:val="0"/>
+              <w:ind w:firstLine="480"/>
+              <w:rPr>
+                <w:rFonts w:ascii="Tahoma" w:hAnsi="Tahoma" w:cs="Tahoma"/>
+                <w:color w:val="535353"/>
+                <w:sz w:val="12"/>
+                <w:szCs w:val="16"/>
+              </w:rPr>
+            </w:pPr>
+            <w:r>
+              <w:rPr>
+                <w:rFonts w:ascii="Tahoma" w:hAnsi="Tahoma" w:cs="Tahoma"/>
+                <w:color w:val="535353"/>
+                <w:sz w:val="12"/>
+                <w:szCs w:val="16"/>
+              </w:rPr>
+              <w:t>宋代古开封府已被水患冲毁，重建的</w:t>
+            </w:r>
+            <w:r>
+              <w:rPr>
+                <w:rFonts w:ascii="Tahoma" w:hAnsi="Tahoma" w:cs="Tahoma"/>
+                <w:color w:val="535353"/>
+                <w:sz w:val="12"/>
+                <w:szCs w:val="16"/>
+              </w:rPr>
+              <w:t>“</w:t>
+            </w:r>
+            <w:r>
+              <w:rPr>
+                <w:rFonts w:ascii="Tahoma" w:hAnsi="Tahoma" w:cs="Tahoma"/>
+                <w:color w:val="535353"/>
+                <w:sz w:val="12"/>
+                <w:szCs w:val="16"/>
+              </w:rPr>
+              <w:t>开封府</w:t>
+            </w:r>
+            <w:r>
+              <w:rPr>
+                <w:rFonts w:ascii="Tahoma" w:hAnsi="Tahoma" w:cs="Tahoma"/>
+                <w:color w:val="535353"/>
+                <w:sz w:val="12"/>
+                <w:szCs w:val="16"/>
+              </w:rPr>
+              <w:t>”</w:t>
+            </w:r>
+            <w:r>
+              <w:rPr>
+                <w:rFonts w:ascii="Tahoma" w:hAnsi="Tahoma" w:cs="Tahoma"/>
+                <w:color w:val="535353"/>
+                <w:sz w:val="12"/>
+                <w:szCs w:val="16"/>
+              </w:rPr>
+              <w:t>位于开封包公湖东湖北岸，占地</w:t>
+            </w:r>
+            <w:r>
+              <w:rPr>
+                <w:rFonts w:ascii="Tahoma" w:hAnsi="Tahoma" w:cs="Tahoma"/>
+                <w:color w:val="535353"/>
+                <w:sz w:val="12"/>
+                <w:szCs w:val="16"/>
+              </w:rPr>
+              <w:t>60</w:t>
+            </w:r>
+            <w:r>
+              <w:rPr>
+                <w:rFonts w:ascii="Tahoma" w:hAnsi="Tahoma" w:cs="Tahoma"/>
+                <w:color w:val="535353"/>
+                <w:sz w:val="12"/>
+                <w:szCs w:val="16"/>
+              </w:rPr>
+              <w:t>余亩，建筑面积</w:t>
+            </w:r>
+            <w:r>
+              <w:rPr>
+                <w:rFonts w:ascii="Tahoma" w:hAnsi="Tahoma" w:cs="Tahoma"/>
+                <w:color w:val="535353"/>
+                <w:sz w:val="12"/>
+                <w:szCs w:val="16"/>
+              </w:rPr>
+              <w:t>1.36</w:t>
+            </w:r>
+            <w:r>
+              <w:rPr>
+                <w:rFonts w:ascii="Tahoma" w:hAnsi="Tahoma" w:cs="Tahoma"/>
+                <w:color w:val="535353"/>
+                <w:sz w:val="12"/>
+                <w:szCs w:val="16"/>
+              </w:rPr>
+              <w:t>万平方米。</w:t>
+            </w:r>
+          </w:p>
+          <w:p>
+            <w:pPr>
+              <w:rPr>
+                <w:rFonts w:ascii="Tahoma" w:hAnsi="Tahoma" w:cs="Tahoma"/>
+                <w:color w:val="535353"/>
+                <w:sz w:val="12"/>
+                <w:szCs w:val="16"/>
+              </w:rPr>
+            </w:pPr>
+            <w:r>
+              <w:rPr>
+                <w:rFonts w:ascii="Tahoma" w:hAnsi="Tahoma" w:cs="Tahoma"/>
+                <w:color w:val="535353"/>
+                <w:sz w:val="12"/>
+                <w:szCs w:val="16"/>
+              </w:rPr>
+              <w:t>在开封府，您除了能够看到大批珍贵史料，轶事和陈展外，还能够看到</w:t>
+            </w:r>
+            <w:r>
+              <w:rPr>
+                <w:rFonts w:ascii="Tahoma" w:hAnsi="Tahoma" w:cs="Tahoma"/>
+                <w:color w:val="535353"/>
+                <w:sz w:val="12"/>
+                <w:szCs w:val="16"/>
+              </w:rPr>
+              <w:t>“</w:t>
+            </w:r>
+            <w:r>
+              <w:rPr>
+                <w:rFonts w:ascii="Tahoma" w:hAnsi="Tahoma" w:cs="Tahoma"/>
+                <w:color w:val="535353"/>
+                <w:sz w:val="12"/>
+                <w:szCs w:val="16"/>
+              </w:rPr>
+              <w:t>开衙仪式</w:t>
+            </w:r>
+            <w:r>
+              <w:rPr>
+                <w:rFonts w:ascii="Tahoma" w:hAnsi="Tahoma" w:cs="Tahoma"/>
+                <w:color w:val="535353"/>
+                <w:sz w:val="12"/>
+                <w:szCs w:val="16"/>
+              </w:rPr>
+              <w:t>”</w:t>
+            </w:r>
+            <w:r>
+              <w:rPr>
+                <w:rFonts w:ascii="Tahoma" w:hAnsi="Tahoma" w:cs="Tahoma"/>
+                <w:color w:val="535353"/>
+                <w:sz w:val="12"/>
+                <w:szCs w:val="16"/>
+              </w:rPr>
+              <w:t>、</w:t>
+            </w:r>
+            <w:r>
+              <w:rPr>
+                <w:rFonts w:ascii="Tahoma" w:hAnsi="Tahoma" w:cs="Tahoma"/>
+                <w:color w:val="535353"/>
+                <w:sz w:val="12"/>
+                <w:szCs w:val="16"/>
+              </w:rPr>
+              <w:t>“</w:t>
+            </w:r>
+            <w:r>
+              <w:rPr>
+                <w:rFonts w:ascii="Tahoma" w:hAnsi="Tahoma" w:cs="Tahoma"/>
+                <w:color w:val="535353"/>
+                <w:sz w:val="12"/>
+                <w:szCs w:val="16"/>
+              </w:rPr>
+              <w:t>包公断案</w:t>
+            </w:r>
+            <w:r>
+              <w:rPr>
+                <w:rFonts w:ascii="Tahoma" w:hAnsi="Tahoma" w:cs="Tahoma"/>
+                <w:color w:val="535353"/>
+                <w:sz w:val="12"/>
+                <w:szCs w:val="16"/>
+              </w:rPr>
+              <w:t>”</w:t>
+            </w:r>
+            <w:r>
+              <w:rPr>
+                <w:rFonts w:ascii="Tahoma" w:hAnsi="Tahoma" w:cs="Tahoma"/>
+                <w:color w:val="535353"/>
+                <w:sz w:val="12"/>
+                <w:szCs w:val="16"/>
+              </w:rPr>
+              <w:t>、</w:t>
+            </w:r>
+            <w:r>
+              <w:rPr>
+                <w:rFonts w:ascii="Tahoma" w:hAnsi="Tahoma" w:cs="Tahoma"/>
+                <w:color w:val="535353"/>
+                <w:sz w:val="12"/>
+                <w:szCs w:val="16"/>
+              </w:rPr>
+              <w:t>“</w:t>
+            </w:r>
+            <w:r>
+              <w:rPr>
+                <w:rFonts w:ascii="Tahoma" w:hAnsi="Tahoma" w:cs="Tahoma"/>
+                <w:color w:val="535353"/>
+                <w:sz w:val="12"/>
+                <w:szCs w:val="16"/>
+              </w:rPr>
+              <w:t>演武场迎宾表演</w:t>
+            </w:r>
+            <w:r>
+              <w:rPr>
+                <w:rFonts w:ascii="Tahoma" w:hAnsi="Tahoma" w:cs="Tahoma"/>
+                <w:color w:val="535353"/>
+                <w:sz w:val="12"/>
+                <w:szCs w:val="16"/>
+              </w:rPr>
+              <w:t>”</w:t>
+            </w:r>
+            <w:r>
+              <w:rPr>
+                <w:rFonts w:ascii="Tahoma" w:hAnsi="Tahoma" w:cs="Tahoma"/>
+                <w:color w:val="535353"/>
+                <w:sz w:val="12"/>
+                <w:szCs w:val="16"/>
+              </w:rPr>
+              <w:t>、</w:t>
+            </w:r>
+            <w:r>
+              <w:rPr>
+                <w:rFonts w:ascii="Tahoma" w:hAnsi="Tahoma" w:cs="Tahoma"/>
+                <w:color w:val="535353"/>
+                <w:sz w:val="12"/>
+                <w:szCs w:val="16"/>
+              </w:rPr>
+              <w:t>“</w:t>
+            </w:r>
+            <w:r>
+              <w:rPr>
+                <w:rFonts w:ascii="Tahoma" w:hAnsi="Tahoma" w:cs="Tahoma"/>
+                <w:color w:val="535353"/>
+                <w:sz w:val="12"/>
+                <w:szCs w:val="16"/>
+              </w:rPr>
+              <w:t>喷火变脸</w:t>
+            </w:r>
+            <w:r>
+              <w:rPr>
+                <w:rFonts w:ascii="Tahoma" w:hAnsi="Tahoma" w:cs="Tahoma"/>
+                <w:color w:val="535353"/>
+                <w:sz w:val="12"/>
+                <w:szCs w:val="16"/>
+              </w:rPr>
+              <w:t>”</w:t>
+            </w:r>
+            <w:r>
+              <w:rPr>
+                <w:rFonts w:ascii="Tahoma" w:hAnsi="Tahoma" w:cs="Tahoma"/>
+                <w:color w:val="535353"/>
+                <w:sz w:val="12"/>
+                <w:szCs w:val="16"/>
+              </w:rPr>
+              <w:t>等丰富多彩的表演活动，真切地体会到</w:t>
+            </w:r>
+            <w:r>
+              <w:rPr>
+                <w:rFonts w:ascii="Tahoma" w:hAnsi="Tahoma" w:cs="Tahoma"/>
+                <w:color w:val="535353"/>
+                <w:sz w:val="12"/>
+                <w:szCs w:val="16"/>
+              </w:rPr>
+              <w:t>“</w:t>
+            </w:r>
+            <w:r>
+              <w:rPr>
+                <w:rFonts w:ascii="Tahoma" w:hAnsi="Tahoma" w:cs="Tahoma"/>
+                <w:color w:val="535353"/>
+                <w:sz w:val="12"/>
+                <w:szCs w:val="16"/>
+              </w:rPr>
+              <w:t>游开封府，品味大宋文化；拜包龙图，领略人间正气</w:t>
+            </w:r>
+            <w:r>
+              <w:rPr>
+                <w:rFonts w:ascii="Tahoma" w:hAnsi="Tahoma" w:cs="Tahoma"/>
+                <w:color w:val="535353"/>
+                <w:sz w:val="12"/>
+                <w:szCs w:val="16"/>
+              </w:rPr>
+              <w:t>”</w:t>
+            </w:r>
+            <w:r>
+              <w:rPr>
+                <w:rFonts w:ascii="Tahoma" w:hAnsi="Tahoma" w:cs="Tahoma"/>
+                <w:color w:val="535353"/>
+                <w:sz w:val="12"/>
+                <w:szCs w:val="16"/>
+              </w:rPr>
+              <w:t>。</w:t>
+            </w:r>
+            <w:r>
+              <w:rPr>
+                <w:rFonts w:ascii="Tahoma" w:hAnsi="Tahoma" w:cs="Tahoma"/>
+                <w:color w:val="535353"/>
+                <w:sz w:val="12"/>
+                <w:szCs w:val="16"/>
+              </w:rPr>
+              <w:t xml:space="preserve"> </w:t>
+            </w:r>
+            <w:r>
+              <w:rPr>
+                <w:rFonts w:ascii="Tahoma" w:hAnsi="Tahoma" w:cs="Tahoma"/>
+                <w:color w:val="535353"/>
+                <w:sz w:val="12"/>
+                <w:szCs w:val="16"/>
+              </w:rPr>
+              <w:t>开封府，包公办公的衙门，开封府为北宋时期天下首府，威名驰誉天下，包龙图扶正祛邪、刚直不阿、美名传于古今。</w:t>
+            </w:r>
+          </w:p>
+          <w:p>
+            <w:pPr>
+              <w:rPr>
+                <w:rFonts w:ascii="Tahoma" w:hAnsi="Tahoma" w:cs="Tahoma"/>
+                <w:color w:val="535353"/>
+                <w:sz w:val="12"/>
+                <w:szCs w:val="16"/>
+              </w:rPr>
+            </w:pPr>
+            <w:r>
+              <w:rPr>
+                <w:rFonts w:ascii="Tahoma" w:hAnsi="Tahoma" w:cs="Tahoma"/>
+                <w:color w:val="535353"/>
+                <w:sz w:val="12"/>
+                <w:szCs w:val="16"/>
+              </w:rPr>
+              <w:t>宋代古开封府已被水患冲毁，重建的</w:t>
+            </w:r>
+            <w:r>
+              <w:rPr>
+                <w:rFonts w:ascii="Tahoma" w:hAnsi="Tahoma" w:cs="Tahoma"/>
+                <w:color w:val="535353"/>
+                <w:sz w:val="12"/>
+                <w:szCs w:val="16"/>
+              </w:rPr>
+              <w:t>“</w:t>
+            </w:r>
+            <w:r>
+              <w:rPr>
+                <w:rFonts w:ascii="Tahoma" w:hAnsi="Tahoma" w:cs="Tahoma"/>
+                <w:color w:val="535353"/>
+                <w:sz w:val="12"/>
+                <w:szCs w:val="16"/>
+              </w:rPr>
+              <w:t>开封府</w:t>
+            </w:r>
+            <w:r>
+              <w:rPr>
+                <w:rFonts w:ascii="Tahoma" w:hAnsi="Tahoma" w:cs="Tahoma"/>
+                <w:color w:val="535353"/>
+                <w:sz w:val="12"/>
+                <w:szCs w:val="16"/>
+              </w:rPr>
+              <w:t>”</w:t>
+            </w:r>
+            <w:r>
+              <w:rPr>
+                <w:rFonts w:ascii="Tahoma" w:hAnsi="Tahoma" w:cs="Tahoma"/>
+                <w:color w:val="535353"/>
+                <w:sz w:val="12"/>
+                <w:szCs w:val="16"/>
+              </w:rPr>
+              <w:t>位于开封包公湖东湖北岸，占地</w:t>
+            </w:r>
+            <w:r>
+              <w:rPr>
+                <w:rFonts w:ascii="Tahoma" w:hAnsi="Tahoma" w:cs="Tahoma"/>
+                <w:color w:val="535353"/>
+                <w:sz w:val="12"/>
+                <w:szCs w:val="16"/>
+              </w:rPr>
+              <w:t>60</w:t>
+            </w:r>
+            <w:r>
+              <w:rPr>
+                <w:rFonts w:ascii="Tahoma" w:hAnsi="Tahoma" w:cs="Tahoma"/>
+                <w:color w:val="535353"/>
+                <w:sz w:val="12"/>
+                <w:szCs w:val="16"/>
+              </w:rPr>
+              <w:t>余亩，建筑面积</w:t>
+            </w:r>
+            <w:r>
+              <w:rPr>
+                <w:rFonts w:ascii="Tahoma" w:hAnsi="Tahoma" w:cs="Tahoma"/>
+                <w:color w:val="535353"/>
+                <w:sz w:val="12"/>
+                <w:szCs w:val="16"/>
+              </w:rPr>
+              <w:t>1.36</w:t>
+            </w:r>
+            <w:r>
+              <w:rPr>
+                <w:rFonts w:ascii="Tahoma" w:hAnsi="Tahoma" w:cs="Tahoma"/>
+                <w:color w:val="535353"/>
+                <w:sz w:val="12"/>
+                <w:szCs w:val="16"/>
+              </w:rPr>
+              <w:t>万平方米。</w:t>
+            </w:r>
+          </w:p>
+          <w:p>
+            <w:pPr>
+              <w:rPr>
+                <w:rFonts w:asciiTheme="minorEastAsia" w:eastAsiaTheme="minorEastAsia" w:hAnsiTheme="minorEastAsia"/>
+                <w:sz w:val="12"/>
+                <w:szCs w:val="16"/>
+              </w:rPr>
+            </w:pPr>
+            <w:r>
+              <w:rPr>
+                <w:rFonts w:ascii="Tahoma" w:hAnsi="Tahoma" w:cs="Tahoma"/>
+                <w:color w:val="535353"/>
+                <w:sz w:val="12"/>
+                <w:szCs w:val="16"/>
+              </w:rPr>
+              <w:t>在开封府，您除了能够看到大批珍贵史料，轶事和陈展外，还能够看到</w:t>
+            </w:r>
+            <w:r>
+              <w:rPr>
+                <w:rFonts w:ascii="Tahoma" w:hAnsi="Tahoma" w:cs="Tahoma"/>
+                <w:color w:val="535353"/>
+                <w:sz w:val="12"/>
+                <w:szCs w:val="16"/>
+              </w:rPr>
+              <w:t>“</w:t>
+            </w:r>
+            <w:r>
+              <w:rPr>
+                <w:rFonts w:ascii="Tahoma" w:hAnsi="Tahoma" w:cs="Tahoma"/>
+                <w:color w:val="535353"/>
+                <w:sz w:val="12"/>
+                <w:szCs w:val="16"/>
+              </w:rPr>
+              <w:t>开衙仪式</w:t>
+            </w:r>
+            <w:r>
+              <w:rPr>
+                <w:rFonts w:ascii="Tahoma" w:hAnsi="Tahoma" w:cs="Tahoma"/>
+                <w:color w:val="535353"/>
+                <w:sz w:val="12"/>
+                <w:szCs w:val="16"/>
+              </w:rPr>
+              <w:t>”</w:t>
+            </w:r>
+            <w:r>
+              <w:rPr>
+                <w:rFonts w:ascii="Tahoma" w:hAnsi="Tahoma" w:cs="Tahoma"/>
+                <w:color w:val="535353"/>
+                <w:sz w:val="12"/>
+                <w:szCs w:val="16"/>
+              </w:rPr>
+              <w:t>、</w:t>
+            </w:r>
+            <w:r>
+              <w:rPr>
+                <w:rFonts w:ascii="Tahoma" w:hAnsi="Tahoma" w:cs="Tahoma"/>
+                <w:color w:val="535353"/>
+                <w:sz w:val="12"/>
+                <w:szCs w:val="16"/>
+              </w:rPr>
+              <w:t>“</w:t>
+            </w:r>
+            <w:r>
+              <w:rPr>
+                <w:rFonts w:ascii="Tahoma" w:hAnsi="Tahoma" w:cs="Tahoma"/>
+                <w:color w:val="535353"/>
+                <w:sz w:val="12"/>
+                <w:szCs w:val="16"/>
+              </w:rPr>
+              <w:t>包公断案</w:t>
+            </w:r>
+            <w:r>
+              <w:rPr>
+                <w:rFonts w:ascii="Tahoma" w:hAnsi="Tahoma" w:cs="Tahoma"/>
+                <w:color w:val="535353"/>
+                <w:sz w:val="12"/>
+                <w:szCs w:val="16"/>
+              </w:rPr>
+              <w:t>”</w:t>
+            </w:r>
+            <w:r>
+              <w:rPr>
+                <w:rFonts w:ascii="Tahoma" w:hAnsi="Tahoma" w:cs="Tahoma"/>
+                <w:color w:val="535353"/>
+                <w:sz w:val="12"/>
+                <w:szCs w:val="16"/>
+              </w:rPr>
+              <w:t>、</w:t>
+            </w:r>
+            <w:r>
+              <w:rPr>
+                <w:rFonts w:ascii="Tahoma" w:hAnsi="Tahoma" w:cs="Tahoma"/>
+                <w:color w:val="535353"/>
+                <w:sz w:val="12"/>
+                <w:szCs w:val="16"/>
+              </w:rPr>
+              <w:t>“</w:t>
+            </w:r>
+            <w:r>
+              <w:rPr>
+                <w:rFonts w:ascii="Tahoma" w:hAnsi="Tahoma" w:cs="Tahoma"/>
+                <w:color w:val="535353"/>
+                <w:sz w:val="12"/>
+                <w:szCs w:val="16"/>
+              </w:rPr>
+              <w:t>演武场迎宾表演</w:t>
+            </w:r>
+            <w:r>
+              <w:rPr>
+                <w:rFonts w:ascii="Tahoma" w:hAnsi="Tahoma" w:cs="Tahoma"/>
+                <w:color w:val="535353"/>
+                <w:sz w:val="12"/>
+                <w:szCs w:val="16"/>
+              </w:rPr>
+              <w:t>”</w:t>
+            </w:r>
+            <w:r>
+              <w:rPr>
+                <w:rFonts w:ascii="Tahoma" w:hAnsi="Tahoma" w:cs="Tahoma"/>
+                <w:color w:val="535353"/>
+                <w:sz w:val="12"/>
+                <w:szCs w:val="16"/>
+              </w:rPr>
+              <w:t>、</w:t>
+            </w:r>
+            <w:r>
+              <w:rPr>
+                <w:rFonts w:ascii="Tahoma" w:hAnsi="Tahoma" w:cs="Tahoma"/>
+                <w:color w:val="535353"/>
+                <w:sz w:val="12"/>
+                <w:szCs w:val="16"/>
+              </w:rPr>
+              <w:t>“</w:t>
+            </w:r>
+            <w:r>
+              <w:rPr>
+                <w:rFonts w:ascii="Tahoma" w:hAnsi="Tahoma" w:cs="Tahoma"/>
+                <w:color w:val="535353"/>
+                <w:sz w:val="12"/>
+                <w:szCs w:val="16"/>
+              </w:rPr>
+              <w:t>喷火变脸</w:t>
+            </w:r>
+            <w:r>
+              <w:rPr>
+                <w:rFonts w:ascii="Tahoma" w:hAnsi="Tahoma" w:cs="Tahoma"/>
+                <w:color w:val="535353"/>
+                <w:sz w:val="12"/>
+                <w:szCs w:val="16"/>
+              </w:rPr>
+              <w:t>”</w:t>
+            </w:r>
+            <w:r>
+              <w:rPr>
+                <w:rFonts w:ascii="Tahoma" w:hAnsi="Tahoma" w:cs="Tahoma"/>
+                <w:color w:val="535353"/>
+                <w:sz w:val="12"/>
+                <w:szCs w:val="16"/>
+              </w:rPr>
+              <w:t>等丰富多彩的表演活动，真切地体会到</w:t>
+            </w:r>
+            <w:r>
+              <w:rPr>
+                <w:rFonts w:ascii="Tahoma" w:hAnsi="Tahoma" w:cs="Tahoma"/>
+                <w:color w:val="535353"/>
+                <w:sz w:val="12"/>
+                <w:szCs w:val="16"/>
+              </w:rPr>
+              <w:t>“</w:t>
+            </w:r>
+            <w:r>
+              <w:rPr>
+                <w:rFonts w:ascii="Tahoma" w:hAnsi="Tahoma" w:cs="Tahoma"/>
+                <w:color w:val="535353"/>
+                <w:sz w:val="12"/>
+                <w:szCs w:val="16"/>
+              </w:rPr>
+              <w:t>游开封府，品味大宋文化；拜包龙图，领略人间正气</w:t>
+            </w:r>
+            <w:r>
+              <w:rPr>
+                <w:rFonts w:ascii="Tahoma" w:hAnsi="Tahoma" w:cs="Tahoma"/>
+                <w:color w:val="535353"/>
+                <w:sz w:val="12"/>
+                <w:szCs w:val="16"/>
+              </w:rPr>
+              <w:t>”</w:t>
+            </w:r>
+            <w:r>
+              <w:rPr>
+                <w:rFonts w:ascii="Tahoma" w:hAnsi="Tahoma" w:cs="Tahoma"/>
+                <w:color w:val="535353"/>
+                <w:sz w:val="12"/>
+                <w:szCs w:val="16"/>
+              </w:rPr>
+              <w:t>。</w:t>
+            </w:r>
+          </w:p>
+        </w:tc>
+        <w:tc>
+          <w:tcPr>
+            <w:tcW w:w="1771" w:type="dxa"/>
+          </w:tcPr>
+          <w:p>
+            <w:pPr>
+              <w:rPr>
+                <w:rFonts w:asciiTheme="minorEastAsia" w:eastAsiaTheme="minorEastAsia" w:hAnsiTheme="minorEastAsia" w:hint="eastAsia"/>
+                <w:sz w:val="12"/>
+                <w:szCs w:val="16"/>
+              </w:rPr>
+            </w:pPr>
+            <w:r>
+              <w:rPr>
+                <w:rFonts w:asciiTheme="minorEastAsia" w:eastAsiaTheme="minorEastAsia" w:hAnsiTheme="minorEastAsia" w:hint="eastAsia"/>
+                <w:sz w:val="12"/>
+                <w:szCs w:val="16"/>
+              </w:rPr>
+              <w:t>HN_KFF_0,1</w:t>
+            </w:r>
+          </w:p>
+        </w:tc>
+        <w:tc>
+          <w:tcPr>
+            <w:tcW w:w="1772" w:type="dxa"/>
+          </w:tcPr>
+          <w:p>
+            <w:pPr>
+              <w:rPr>
+                <w:rFonts w:asciiTheme="minorEastAsia" w:eastAsiaTheme="minorEastAsia" w:hAnsiTheme="minorEastAsia" w:hint="eastAsia"/>
+                <w:sz w:val="12"/>
+                <w:szCs w:val="16"/>
+              </w:rPr>
+            </w:pPr>
+            <w:r>
+              <w:rPr>
+                <w:rFonts w:asciiTheme="minorEastAsia" w:eastAsiaTheme="minorEastAsia" w:hAnsiTheme="minorEastAsia" w:hint="eastAsia"/>
+                <w:sz w:val="12"/>
+                <w:szCs w:val="16"/>
+              </w:rPr>
+              <w:t>6</w:t>
             </w:r>
             <w:bookmarkStart w:id="0" w:name="_GoBack"/>
             <w:bookmarkEnd w:id="0"/>
-          </w:p>
-        </w:tc>
-      </w:tr>
-      <w:tr>
-        <w:tc>
-          <w:tcPr>
-            <w:tcW w:w="1771" w:type="dxa"/>
-          </w:tcPr>
-          <w:p>
-            <w:pPr>
-              <w:rPr>
-                <w:rFonts w:asciiTheme="minorEastAsia" w:eastAsiaTheme="minorEastAsia" w:hAnsiTheme="minorEastAsia"/>
-                <w:sz w:val="12"/>
-                <w:szCs w:val="16"/>
-              </w:rPr>
-            </w:pPr>
-          </w:p>
-        </w:tc>
-        <w:tc>
-          <w:tcPr>
-            <w:tcW w:w="1771" w:type="dxa"/>
-          </w:tcPr>
-          <w:p>
-            <w:pPr>
-              <w:rPr>
-                <w:rFonts w:asciiTheme="minorEastAsia" w:eastAsiaTheme="minorEastAsia" w:hAnsiTheme="minorEastAsia"/>
-                <w:sz w:val="12"/>
-                <w:szCs w:val="16"/>
-              </w:rPr>
-            </w:pPr>
-          </w:p>
-        </w:tc>
-        <w:tc>
-          <w:tcPr>
-            <w:tcW w:w="1771" w:type="dxa"/>
-          </w:tcPr>
-          <w:p>
-            <w:pPr>
-              <w:rPr>
-                <w:rFonts w:asciiTheme="minorEastAsia" w:eastAsiaTheme="minorEastAsia" w:hAnsiTheme="minorEastAsia"/>
-                <w:sz w:val="12"/>
-                <w:szCs w:val="16"/>
-              </w:rPr>
-            </w:pPr>
-          </w:p>
-        </w:tc>
-        <w:tc>
-          <w:tcPr>
-            <w:tcW w:w="1771" w:type="dxa"/>
-          </w:tcPr>
-          <w:p>
-            <w:pPr>
-              <w:rPr>
-                <w:rFonts w:asciiTheme="minorEastAsia" w:eastAsiaTheme="minorEastAsia" w:hAnsiTheme="minorEastAsia"/>
-                <w:sz w:val="12"/>
-                <w:szCs w:val="16"/>
-              </w:rPr>
-            </w:pPr>
-          </w:p>
-        </w:tc>
-        <w:tc>
-          <w:tcPr>
-            <w:tcW w:w="1772" w:type="dxa"/>
-          </w:tcPr>
-          <w:p>
-            <w:pPr>
-              <w:rPr>
-                <w:rFonts w:asciiTheme="minorEastAsia" w:eastAsiaTheme="minorEastAsia" w:hAnsiTheme="minorEastAsia"/>
-                <w:sz w:val="12"/>
-                <w:szCs w:val="16"/>
-              </w:rPr>
-            </w:pPr>
           </w:p>
         </w:tc>
       </w:tr>
